--- a/Proposition_de_projet_Systeme_de_securite_V3.docx
+++ b/Proposition_de_projet_Systeme_de_securite_V3.docx
@@ -1541,7 +1541,7 @@
                 <w:noProof/>
               </w:rPr>
               <w:pict w14:anchorId="4165AE7C">
-                <v:shape id="_x0000_i1259" type="#_x0000_t75" style="width:.55pt;height:.55pt;visibility:visible;mso-wrap-style:square" o:bullet="t">
+                <v:shape id="_x0000_i1026" type="#_x0000_t75" style="width:.55pt;height:.55pt;visibility:visible;mso-wrap-style:square" o:bullet="t">
                   <v:imagedata r:id="rId9" o:title=""/>
                 </v:shape>
               </w:pict>
@@ -6125,7 +6125,7 @@
       <w:r>
         <w:lastRenderedPageBreak/>
         <w:pict w14:anchorId="22A0FC7A">
-          <v:shape id="_x0000_i1258" type="#_x0000_t75" style="width:.55pt;height:.55pt;visibility:visible;mso-wrap-style:square" o:bullet="t">
+          <v:shape id="_x0000_i1027" type="#_x0000_t75" style="width:.55pt;height:.55pt;visibility:visible;mso-wrap-style:square" o:bullet="t">
             <v:imagedata r:id="rId9" o:title=""/>
           </v:shape>
         </w:pict>
@@ -7490,53 +7490,22 @@
       </w:pPr>
       <w:r>
         <w:rPr>
-          <w:lang w:val="fr-CA"/>
+          <w:noProof/>
         </w:rPr>
         <w:lastRenderedPageBreak/>
-        <w:t>La</w:t>
-      </w:r>
-      <w:r>
-        <w:rPr>
-          <w:lang w:val="fr-CA"/>
-        </w:rPr>
-        <w:t xml:space="preserve"> figure matérielle ci-dessous représente l’architecture </w:t>
-      </w:r>
-      <w:r>
-        <w:rPr>
-          <w:lang w:val="fr-CA"/>
-        </w:rPr>
-        <w:t>de la porte</w:t>
-      </w:r>
-      <w:r>
-        <w:rPr>
-          <w:lang w:val="fr-CA"/>
-        </w:rPr>
-        <w:t xml:space="preserve"> </w:t>
-      </w:r>
-    </w:p>
-    <w:p>
-      <w:pPr>
-        <w:rPr>
-          <w:lang w:val="fr-CA"/>
-        </w:rPr>
-      </w:pPr>
-      <w:r>
-        <w:rPr>
-          <w:noProof/>
-        </w:rPr>
         <w:drawing>
-          <wp:anchor distT="0" distB="0" distL="114300" distR="114300" simplePos="0" relativeHeight="251681792" behindDoc="0" locked="0" layoutInCell="1" allowOverlap="1" wp14:anchorId="59143B46" wp14:editId="74DA8C13">
+          <wp:anchor distT="0" distB="0" distL="114300" distR="114300" simplePos="0" relativeHeight="251685888" behindDoc="0" locked="0" layoutInCell="1" allowOverlap="1" wp14:anchorId="54859D3A" wp14:editId="1DACCB28">
             <wp:simplePos x="0" y="0"/>
-            <wp:positionH relativeFrom="column">
-              <wp:posOffset>409575</wp:posOffset>
+            <wp:positionH relativeFrom="margin">
+              <wp:align>left</wp:align>
             </wp:positionH>
             <wp:positionV relativeFrom="paragraph">
-              <wp:posOffset>10160</wp:posOffset>
+              <wp:posOffset>316865</wp:posOffset>
             </wp:positionV>
-            <wp:extent cx="4086225" cy="2776626"/>
-            <wp:effectExtent l="0" t="0" r="0" b="5080"/>
+            <wp:extent cx="4200525" cy="3503640"/>
+            <wp:effectExtent l="0" t="0" r="0" b="1905"/>
             <wp:wrapNone/>
-            <wp:docPr id="18" name="Image 18"/>
+            <wp:docPr id="1037316481" name="Image 1" descr="Une image contenant diagramme&#10;&#10;Description générée automatiquement"/>
             <wp:cNvGraphicFramePr>
               <a:graphicFrameLocks xmlns:a="http://schemas.openxmlformats.org/drawingml/2006/main" noChangeAspect="1"/>
             </wp:cNvGraphicFramePr>
@@ -7544,7 +7513,7 @@
               <a:graphicData uri="http://schemas.openxmlformats.org/drawingml/2006/picture">
                 <pic:pic xmlns:pic="http://schemas.openxmlformats.org/drawingml/2006/picture">
                   <pic:nvPicPr>
-                    <pic:cNvPr id="0" name="Picture 30"/>
+                    <pic:cNvPr id="1037316481" name="Image 1" descr="Une image contenant diagramme&#10;&#10;Description générée automatiquement"/>
                     <pic:cNvPicPr>
                       <a:picLocks noChangeAspect="1" noChangeArrowheads="1"/>
                     </pic:cNvPicPr>
@@ -7565,7 +7534,7 @@
                   <pic:spPr bwMode="auto">
                     <a:xfrm>
                       <a:off x="0" y="0"/>
-                      <a:ext cx="4086225" cy="2776626"/>
+                      <a:ext cx="4203870" cy="3506430"/>
                     </a:xfrm>
                     <a:prstGeom prst="rect">
                       <a:avLst/>
@@ -7587,7 +7556,40 @@
           </wp:anchor>
         </w:drawing>
       </w:r>
-    </w:p>
+      <w:r>
+        <w:rPr>
+          <w:lang w:val="fr-CA"/>
+        </w:rPr>
+        <w:t>La</w:t>
+      </w:r>
+      <w:r>
+        <w:rPr>
+          <w:lang w:val="fr-CA"/>
+        </w:rPr>
+        <w:t xml:space="preserve"> figure matérielle ci-dessous représente l’architecture </w:t>
+      </w:r>
+      <w:r>
+        <w:rPr>
+          <w:lang w:val="fr-CA"/>
+        </w:rPr>
+        <w:t>de la porte</w:t>
+      </w:r>
+      <w:r>
+        <w:rPr>
+          <w:lang w:val="fr-CA"/>
+        </w:rPr>
+        <w:t xml:space="preserve"> </w:t>
+      </w:r>
+    </w:p>
+    <w:p>
+      <w:pPr>
+        <w:rPr>
+          <w:lang w:val="fr-CA"/>
+        </w:rPr>
+      </w:pPr>
+    </w:p>
+    <w:p/>
+    <w:p/>
     <w:p/>
     <w:p/>
     <w:p/>
@@ -7734,7 +7736,6 @@
         </mc:AlternateContent>
       </w:r>
     </w:p>
-    <w:p/>
     <w:p>
       <w:r>
         <w:t xml:space="preserve">La </w:t>
@@ -7767,9 +7768,9 @@
           <w:noProof/>
         </w:rPr>
         <w:drawing>
-          <wp:inline distT="0" distB="0" distL="0" distR="0" wp14:anchorId="27164025" wp14:editId="4FB2806F">
-            <wp:extent cx="5274310" cy="4927600"/>
-            <wp:effectExtent l="0" t="0" r="2540" b="6350"/>
+          <wp:inline distT="0" distB="0" distL="0" distR="0" wp14:anchorId="27164025" wp14:editId="2F0B964A">
+            <wp:extent cx="5067008" cy="4733925"/>
+            <wp:effectExtent l="0" t="0" r="635" b="0"/>
             <wp:docPr id="24" name="Image 24" descr="Une image contenant diagramme&#10;&#10;Description générée automatiquement"/>
             <wp:cNvGraphicFramePr>
               <a:graphicFrameLocks xmlns:a="http://schemas.openxmlformats.org/drawingml/2006/main" noChangeAspect="1"/>
@@ -7799,7 +7800,7 @@
                   <pic:spPr bwMode="auto">
                     <a:xfrm>
                       <a:off x="0" y="0"/>
-                      <a:ext cx="5274310" cy="4927600"/>
+                      <a:ext cx="5069959" cy="4736682"/>
                     </a:xfrm>
                     <a:prstGeom prst="rect">
                       <a:avLst/>
@@ -12694,7 +12695,7 @@
         <v:path o:extrusionok="f" gradientshapeok="t" o:connecttype="rect"/>
         <o:lock v:ext="edit" aspectratio="t"/>
       </v:shapetype>
-      <v:shape id="_x0000_i1078" type="#_x0000_t75" style="width:.75pt;height:.75pt;visibility:visible;mso-wrap-style:square" o:bullet="t">
+      <v:shape id="_x0000_i1031" type="#_x0000_t75" style="width:.75pt;height:.75pt;visibility:visible;mso-wrap-style:square" o:bullet="t">
         <v:imagedata r:id="rId1" o:title=""/>
       </v:shape>
     </w:pict>

--- a/Proposition_de_projet_Systeme_de_securite_V3.docx
+++ b/Proposition_de_projet_Systeme_de_securite_V3.docx
@@ -40,7 +40,7 @@
                     </pic:cNvPicPr>
                   </pic:nvPicPr>
                   <pic:blipFill>
-                    <a:blip r:embed="rId8" cstate="print">
+                    <a:blip r:embed="rId11" cstate="print">
                       <a:extLst>
                         <a:ext uri="{28A0092B-C50C-407E-A947-70E740481C1C}">
                           <a14:useLocalDpi xmlns:a14="http://schemas.microsoft.com/office/drawing/2010/main" val="0"/>
@@ -1540,11 +1540,54 @@
               <w:rPr>
                 <w:noProof/>
               </w:rPr>
-              <w:pict w14:anchorId="4165AE7C">
-                <v:shape id="_x0000_i1026" type="#_x0000_t75" style="width:.55pt;height:.55pt;visibility:visible;mso-wrap-style:square" o:bullet="t">
-                  <v:imagedata r:id="rId9" o:title=""/>
-                </v:shape>
-              </w:pict>
+              <w:drawing>
+                <wp:inline distT="0" distB="0" distL="0" distR="0" wp14:anchorId="4165AE7C" wp14:editId="6E4AEAF6">
+                  <wp:extent cx="6985" cy="6985"/>
+                  <wp:effectExtent l="0" t="0" r="0" b="0"/>
+                  <wp:docPr id="1366343405" name="Image 1"/>
+                  <wp:cNvGraphicFramePr>
+                    <a:graphicFrameLocks xmlns:a="http://schemas.openxmlformats.org/drawingml/2006/main" noChangeAspect="1"/>
+                  </wp:cNvGraphicFramePr>
+                  <a:graphic xmlns:a="http://schemas.openxmlformats.org/drawingml/2006/main">
+                    <a:graphicData uri="http://schemas.openxmlformats.org/drawingml/2006/picture">
+                      <pic:pic xmlns:pic="http://schemas.openxmlformats.org/drawingml/2006/picture">
+                        <pic:nvPicPr>
+                          <pic:cNvPr id="0" name="Picture 1"/>
+                          <pic:cNvPicPr>
+                            <a:picLocks noChangeAspect="1" noChangeArrowheads="1"/>
+                          </pic:cNvPicPr>
+                        </pic:nvPicPr>
+                        <pic:blipFill>
+                          <a:blip r:embed="rId12">
+                            <a:extLst>
+                              <a:ext uri="{28A0092B-C50C-407E-A947-70E740481C1C}">
+                                <a14:useLocalDpi xmlns:a14="http://schemas.microsoft.com/office/drawing/2010/main" val="0"/>
+                              </a:ext>
+                            </a:extLst>
+                          </a:blip>
+                          <a:srcRect/>
+                          <a:stretch>
+                            <a:fillRect/>
+                          </a:stretch>
+                        </pic:blipFill>
+                        <pic:spPr bwMode="auto">
+                          <a:xfrm>
+                            <a:off x="0" y="0"/>
+                            <a:ext cx="6985" cy="6985"/>
+                          </a:xfrm>
+                          <a:prstGeom prst="rect">
+                            <a:avLst/>
+                          </a:prstGeom>
+                          <a:noFill/>
+                          <a:ln>
+                            <a:noFill/>
+                          </a:ln>
+                        </pic:spPr>
+                      </pic:pic>
+                    </a:graphicData>
+                  </a:graphic>
+                </wp:inline>
+              </w:drawing>
             </w:r>
             <w:r>
               <w:rPr>
@@ -2512,7 +2555,7 @@
       <w:r>
         <w:fldChar w:fldCharType="separate"/>
       </w:r>
-      <w:hyperlink r:id="rId10" w:anchor="_Toc130803504" w:history="1">
+      <w:hyperlink r:id="rId13" w:anchor="_Toc130803504" w:history="1">
         <w:r>
           <w:rPr>
             <w:rStyle w:val="Lienhypertexte"/>
@@ -2583,7 +2626,7 @@
           <w:lang w:val="fr-CA" w:eastAsia="fr-CA"/>
         </w:rPr>
       </w:pPr>
-      <w:hyperlink r:id="rId11" w:anchor="_Toc130803505" w:history="1">
+      <w:hyperlink r:id="rId14" w:anchor="_Toc130803505" w:history="1">
         <w:r>
           <w:rPr>
             <w:rStyle w:val="Lienhypertexte"/>
@@ -2654,7 +2697,7 @@
           <w:lang w:val="fr-CA" w:eastAsia="fr-CA"/>
         </w:rPr>
       </w:pPr>
-      <w:hyperlink r:id="rId12" w:anchor="_Toc130803506" w:history="1">
+      <w:hyperlink r:id="rId15" w:anchor="_Toc130803506" w:history="1">
         <w:r>
           <w:rPr>
             <w:rStyle w:val="Lienhypertexte"/>
@@ -2725,7 +2768,7 @@
           <w:lang w:val="fr-CA" w:eastAsia="fr-CA"/>
         </w:rPr>
       </w:pPr>
-      <w:hyperlink r:id="rId13" w:anchor="_Toc130803507" w:history="1">
+      <w:hyperlink r:id="rId16" w:anchor="_Toc130803507" w:history="1">
         <w:r>
           <w:rPr>
             <w:rStyle w:val="Lienhypertexte"/>
@@ -3746,7 +3789,7 @@
         <mc:AlternateContent>
           <mc:Choice Requires="wps">
             <w:drawing>
-              <wp:anchor distT="0" distB="0" distL="114300" distR="114300" simplePos="0" relativeHeight="251668480" behindDoc="0" locked="0" layoutInCell="1" allowOverlap="1" wp14:anchorId="3E4561C1" wp14:editId="20343C3B">
+              <wp:anchor distT="0" distB="0" distL="114300" distR="114300" simplePos="0" relativeHeight="251658752" behindDoc="0" locked="0" layoutInCell="1" allowOverlap="1" wp14:anchorId="485C43FD" wp14:editId="62048F1D">
                 <wp:simplePos x="0" y="0"/>
                 <wp:positionH relativeFrom="column">
                   <wp:posOffset>1247775</wp:posOffset>
@@ -3754,19 +3797,23 @@
                 <wp:positionV relativeFrom="paragraph">
                   <wp:posOffset>3036570</wp:posOffset>
                 </wp:positionV>
-                <wp:extent cx="2616835" cy="635"/>
+                <wp:extent cx="2616835" cy="297815"/>
                 <wp:effectExtent l="0" t="0" r="0" b="0"/>
                 <wp:wrapTopAndBottom/>
-                <wp:docPr id="5" name="Zone de texte 5"/>
-                <wp:cNvGraphicFramePr/>
+                <wp:docPr id="1928565424" name="Zone de texte 7"/>
+                <wp:cNvGraphicFramePr>
+                  <a:graphicFrameLocks xmlns:a="http://schemas.openxmlformats.org/drawingml/2006/main"/>
+                </wp:cNvGraphicFramePr>
                 <a:graphic xmlns:a="http://schemas.openxmlformats.org/drawingml/2006/main">
                   <a:graphicData uri="http://schemas.microsoft.com/office/word/2010/wordprocessingShape">
                     <wps:wsp>
-                      <wps:cNvSpPr txBox="1"/>
+                      <wps:cNvSpPr txBox="1">
+                        <a:spLocks/>
+                      </wps:cNvSpPr>
                       <wps:spPr>
                         <a:xfrm>
                           <a:off x="0" y="0"/>
-                          <a:ext cx="2616835" cy="635"/>
+                          <a:ext cx="2616835" cy="297815"/>
                         </a:xfrm>
                         <a:prstGeom prst="rect">
                           <a:avLst/>
@@ -3795,14 +3842,27 @@
                             <w:r>
                               <w:t xml:space="preserve">Figure </w:t>
                             </w:r>
-                            <w:fldSimple w:instr=" SEQ Figure \* ARABIC ">
-                              <w:r>
-                                <w:rPr>
-                                  <w:noProof/>
-                                </w:rPr>
-                                <w:t>1</w:t>
-                              </w:r>
-                            </w:fldSimple>
+                            <w:r>
+                              <w:fldChar w:fldCharType="begin"/>
+                            </w:r>
+                            <w:r>
+                              <w:instrText xml:space="preserve"> SEQ Figure \* ARABIC </w:instrText>
+                            </w:r>
+                            <w:r>
+                              <w:fldChar w:fldCharType="separate"/>
+                            </w:r>
+                            <w:r>
+                              <w:rPr>
+                                <w:noProof/>
+                              </w:rPr>
+                              <w:t>1</w:t>
+                            </w:r>
+                            <w:r>
+                              <w:rPr>
+                                <w:noProof/>
+                              </w:rPr>
+                              <w:fldChar w:fldCharType="end"/>
+                            </w:r>
                             <w:r>
                               <w:t>: Ancienne version</w:t>
                             </w:r>
@@ -3822,16 +3882,22 @@
                     </wps:wsp>
                   </a:graphicData>
                 </a:graphic>
+                <wp14:sizeRelH relativeFrom="page">
+                  <wp14:pctWidth>0</wp14:pctWidth>
+                </wp14:sizeRelH>
+                <wp14:sizeRelV relativeFrom="page">
+                  <wp14:pctHeight>0</wp14:pctHeight>
+                </wp14:sizeRelV>
               </wp:anchor>
             </w:drawing>
           </mc:Choice>
           <mc:Fallback>
             <w:pict>
-              <v:shapetype w14:anchorId="3E4561C1" id="_x0000_t202" coordsize="21600,21600" o:spt="202" path="m,l,21600r21600,l21600,xe">
+              <v:shapetype w14:anchorId="485C43FD" id="_x0000_t202" coordsize="21600,21600" o:spt="202" path="m,l,21600r21600,l21600,xe">
                 <v:stroke joinstyle="miter"/>
                 <v:path gradientshapeok="t" o:connecttype="rect"/>
               </v:shapetype>
-              <v:shape id="Zone de texte 5" o:spid="_x0000_s1026" type="#_x0000_t202" style="position:absolute;margin-left:98.25pt;margin-top:239.1pt;width:206.05pt;height:.05pt;z-index:251668480;visibility:visible;mso-wrap-style:square;mso-wrap-distance-left:9pt;mso-wrap-distance-top:0;mso-wrap-distance-right:9pt;mso-wrap-distance-bottom:0;mso-position-horizontal:absolute;mso-position-horizontal-relative:text;mso-position-vertical:absolute;mso-position-vertical-relative:text;v-text-anchor:top" o:gfxdata="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" stroked="f">
+              <v:shape id="Zone de texte 7" o:spid="_x0000_s1026" type="#_x0000_t202" style="position:absolute;margin-left:98.25pt;margin-top:239.1pt;width:206.05pt;height:23.45pt;z-index:251658752;visibility:visible;mso-wrap-style:square;mso-width-percent:0;mso-height-percent:0;mso-wrap-distance-left:9pt;mso-wrap-distance-top:0;mso-wrap-distance-right:9pt;mso-wrap-distance-bottom:0;mso-position-horizontal:absolute;mso-position-horizontal-relative:text;mso-position-vertical:absolute;mso-position-vertical-relative:text;mso-width-percent:0;mso-height-percent:0;mso-width-relative:page;mso-height-relative:page;v-text-anchor:top" o:gfxdata="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" stroked="f">
                 <v:textbox style="mso-fit-shape-to-text:t" inset="0,0,0,0">
                   <w:txbxContent>
                     <w:p>
@@ -3849,14 +3915,27 @@
                       <w:r>
                         <w:t xml:space="preserve">Figure </w:t>
                       </w:r>
-                      <w:fldSimple w:instr=" SEQ Figure \* ARABIC ">
-                        <w:r>
-                          <w:rPr>
-                            <w:noProof/>
-                          </w:rPr>
-                          <w:t>1</w:t>
-                        </w:r>
-                      </w:fldSimple>
+                      <w:r>
+                        <w:fldChar w:fldCharType="begin"/>
+                      </w:r>
+                      <w:r>
+                        <w:instrText xml:space="preserve"> SEQ Figure \* ARABIC </w:instrText>
+                      </w:r>
+                      <w:r>
+                        <w:fldChar w:fldCharType="separate"/>
+                      </w:r>
+                      <w:r>
+                        <w:rPr>
+                          <w:noProof/>
+                        </w:rPr>
+                        <w:t>1</w:t>
+                      </w:r>
+                      <w:r>
+                        <w:rPr>
+                          <w:noProof/>
+                        </w:rPr>
+                        <w:fldChar w:fldCharType="end"/>
+                      </w:r>
                       <w:r>
                         <w:t>: Ancienne version</w:t>
                       </w:r>
@@ -3879,7 +3958,7 @@
           <w:lang w:val="fr-CA"/>
         </w:rPr>
         <w:drawing>
-          <wp:anchor distT="0" distB="0" distL="114300" distR="114300" simplePos="0" relativeHeight="251658240" behindDoc="1" locked="0" layoutInCell="1" allowOverlap="1" wp14:anchorId="4B4083FC" wp14:editId="5A9EF350">
+          <wp:anchor distT="0" distB="0" distL="114300" distR="114300" simplePos="0" relativeHeight="251654656" behindDoc="1" locked="0" layoutInCell="1" allowOverlap="1" wp14:anchorId="4B4083FC" wp14:editId="23224A63">
             <wp:simplePos x="0" y="0"/>
             <wp:positionH relativeFrom="column">
               <wp:posOffset>1247775</wp:posOffset>
@@ -3902,7 +3981,7 @@
                     <pic:cNvPicPr/>
                   </pic:nvPicPr>
                   <pic:blipFill>
-                    <a:blip r:embed="rId14" cstate="print">
+                    <a:blip r:embed="rId17" cstate="print">
                       <a:extLst>
                         <a:ext uri="{28A0092B-C50C-407E-A947-70E740481C1C}">
                           <a14:useLocalDpi xmlns:a14="http://schemas.microsoft.com/office/drawing/2010/main" val="0"/>
@@ -4596,7 +4675,14 @@
         <w:rPr>
           <w:lang w:val="fr-CA"/>
         </w:rPr>
-        <w:t xml:space="preserve">de détecter une variation quand une personne est détectée et de détecter un intrusion ou une tentative avec les capteurs inclut dans la porte ou externe </w:t>
+        <w:t xml:space="preserve">de détecter une variation quand une personne est détectée et de détecter un intrusion ou une tentative avec les capteurs inclut dans la porte ou </w:t>
+      </w:r>
+      <w:proofErr w:type="gramStart"/>
+      <w:r>
+        <w:rPr>
+          <w:lang w:val="fr-CA"/>
+        </w:rPr>
+        <w:t xml:space="preserve">externe </w:t>
       </w:r>
       <w:r>
         <w:rPr>
@@ -4604,6 +4690,7 @@
         </w:rPr>
         <w:t>.</w:t>
       </w:r>
+      <w:proofErr w:type="gramEnd"/>
     </w:p>
     <w:p>
       <w:pPr>
@@ -5573,14 +5660,27 @@
       <w:r>
         <w:t xml:space="preserve">Tableau </w:t>
       </w:r>
-      <w:fldSimple w:instr=" SEQ Tableau \* ARABIC ">
-        <w:r>
-          <w:rPr>
-            <w:noProof/>
-          </w:rPr>
-          <w:t>1</w:t>
-        </w:r>
-      </w:fldSimple>
+      <w:r>
+        <w:fldChar w:fldCharType="begin"/>
+      </w:r>
+      <w:r>
+        <w:instrText xml:space="preserve"> SEQ Tableau \* ARABIC </w:instrText>
+      </w:r>
+      <w:r>
+        <w:fldChar w:fldCharType="separate"/>
+      </w:r>
+      <w:r>
+        <w:rPr>
+          <w:noProof/>
+        </w:rPr>
+        <w:t>1</w:t>
+      </w:r>
+      <w:r>
+        <w:rPr>
+          <w:noProof/>
+        </w:rPr>
+        <w:fldChar w:fldCharType="end"/>
+      </w:r>
       <w:bookmarkEnd w:id="26"/>
       <w:r>
         <w:t>: Requis système</w:t>
@@ -5859,14 +5959,27 @@
       <w:r>
         <w:t xml:space="preserve">Tableau </w:t>
       </w:r>
-      <w:fldSimple w:instr=" SEQ Tableau \* ARABIC ">
-        <w:r>
-          <w:rPr>
-            <w:noProof/>
-          </w:rPr>
-          <w:t>2</w:t>
-        </w:r>
-      </w:fldSimple>
+      <w:r>
+        <w:fldChar w:fldCharType="begin"/>
+      </w:r>
+      <w:r>
+        <w:instrText xml:space="preserve"> SEQ Tableau \* ARABIC </w:instrText>
+      </w:r>
+      <w:r>
+        <w:fldChar w:fldCharType="separate"/>
+      </w:r>
+      <w:r>
+        <w:rPr>
+          <w:noProof/>
+        </w:rPr>
+        <w:t>2</w:t>
+      </w:r>
+      <w:r>
+        <w:rPr>
+          <w:noProof/>
+        </w:rPr>
+        <w:fldChar w:fldCharType="end"/>
+      </w:r>
       <w:bookmarkEnd w:id="29"/>
       <w:r>
         <w:t>: Requis mécanique</w:t>
@@ -6123,12 +6236,58 @@
       </w:pPr>
       <w:bookmarkStart w:id="31" w:name="_Toc130803028"/>
       <w:r>
+        <w:rPr>
+          <w:noProof/>
+        </w:rPr>
         <w:lastRenderedPageBreak/>
-        <w:pict w14:anchorId="22A0FC7A">
-          <v:shape id="_x0000_i1027" type="#_x0000_t75" style="width:.55pt;height:.55pt;visibility:visible;mso-wrap-style:square" o:bullet="t">
-            <v:imagedata r:id="rId9" o:title=""/>
-          </v:shape>
-        </w:pict>
+        <w:drawing>
+          <wp:inline distT="0" distB="0" distL="0" distR="0" wp14:anchorId="22A0FC7A" wp14:editId="51E479B9">
+            <wp:extent cx="6985" cy="6985"/>
+            <wp:effectExtent l="0" t="0" r="0" b="0"/>
+            <wp:docPr id="2" name="Image 1"/>
+            <wp:cNvGraphicFramePr>
+              <a:graphicFrameLocks xmlns:a="http://schemas.openxmlformats.org/drawingml/2006/main" noChangeAspect="1"/>
+            </wp:cNvGraphicFramePr>
+            <a:graphic xmlns:a="http://schemas.openxmlformats.org/drawingml/2006/main">
+              <a:graphicData uri="http://schemas.openxmlformats.org/drawingml/2006/picture">
+                <pic:pic xmlns:pic="http://schemas.openxmlformats.org/drawingml/2006/picture">
+                  <pic:nvPicPr>
+                    <pic:cNvPr id="0" name="Picture 2"/>
+                    <pic:cNvPicPr>
+                      <a:picLocks noChangeAspect="1" noChangeArrowheads="1"/>
+                    </pic:cNvPicPr>
+                  </pic:nvPicPr>
+                  <pic:blipFill>
+                    <a:blip r:embed="rId12">
+                      <a:extLst>
+                        <a:ext uri="{28A0092B-C50C-407E-A947-70E740481C1C}">
+                          <a14:useLocalDpi xmlns:a14="http://schemas.microsoft.com/office/drawing/2010/main" val="0"/>
+                        </a:ext>
+                      </a:extLst>
+                    </a:blip>
+                    <a:srcRect/>
+                    <a:stretch>
+                      <a:fillRect/>
+                    </a:stretch>
+                  </pic:blipFill>
+                  <pic:spPr bwMode="auto">
+                    <a:xfrm>
+                      <a:off x="0" y="0"/>
+                      <a:ext cx="6985" cy="6985"/>
+                    </a:xfrm>
+                    <a:prstGeom prst="rect">
+                      <a:avLst/>
+                    </a:prstGeom>
+                    <a:noFill/>
+                    <a:ln>
+                      <a:noFill/>
+                    </a:ln>
+                  </pic:spPr>
+                </pic:pic>
+              </a:graphicData>
+            </a:graphic>
+          </wp:inline>
+        </w:drawing>
       </w:r>
       <w:r>
         <w:t>Requis de type "</w:t>
@@ -6182,14 +6341,27 @@
       <w:r>
         <w:t xml:space="preserve">Tableau </w:t>
       </w:r>
-      <w:fldSimple w:instr=" SEQ Tableau \* ARABIC ">
-        <w:r>
-          <w:rPr>
-            <w:noProof/>
-          </w:rPr>
-          <w:t>3</w:t>
-        </w:r>
-      </w:fldSimple>
+      <w:r>
+        <w:fldChar w:fldCharType="begin"/>
+      </w:r>
+      <w:r>
+        <w:instrText xml:space="preserve"> SEQ Tableau \* ARABIC </w:instrText>
+      </w:r>
+      <w:r>
+        <w:fldChar w:fldCharType="separate"/>
+      </w:r>
+      <w:r>
+        <w:rPr>
+          <w:noProof/>
+        </w:rPr>
+        <w:t>3</w:t>
+      </w:r>
+      <w:r>
+        <w:rPr>
+          <w:noProof/>
+        </w:rPr>
+        <w:fldChar w:fldCharType="end"/>
+      </w:r>
       <w:bookmarkEnd w:id="32"/>
       <w:r>
         <w:t> :  Requis électronique</w:t>
@@ -6369,11 +6541,6 @@
     </w:p>
     <w:p>
       <w:pPr>
-        <w:jc w:val="both"/>
-      </w:pPr>
-    </w:p>
-    <w:p>
-      <w:pPr>
         <w:pStyle w:val="Titre2"/>
         <w:jc w:val="both"/>
       </w:pPr>
@@ -6421,14 +6588,27 @@
       <w:r>
         <w:t xml:space="preserve">Tableau </w:t>
       </w:r>
-      <w:fldSimple w:instr=" SEQ Tableau \* ARABIC ">
-        <w:r>
-          <w:rPr>
-            <w:noProof/>
-          </w:rPr>
-          <w:t>4</w:t>
-        </w:r>
-      </w:fldSimple>
+      <w:r>
+        <w:fldChar w:fldCharType="begin"/>
+      </w:r>
+      <w:r>
+        <w:instrText xml:space="preserve"> SEQ Tableau \* ARABIC </w:instrText>
+      </w:r>
+      <w:r>
+        <w:fldChar w:fldCharType="separate"/>
+      </w:r>
+      <w:r>
+        <w:rPr>
+          <w:noProof/>
+        </w:rPr>
+        <w:t>4</w:t>
+      </w:r>
+      <w:r>
+        <w:rPr>
+          <w:noProof/>
+        </w:rPr>
+        <w:fldChar w:fldCharType="end"/>
+      </w:r>
       <w:bookmarkEnd w:id="35"/>
       <w:r>
         <w:t> : Requis logiciel</w:t>
@@ -6702,11 +6882,6 @@
     </w:tbl>
     <w:p>
       <w:pPr>
-        <w:jc w:val="both"/>
-      </w:pPr>
-    </w:p>
-    <w:p>
-      <w:pPr>
         <w:pStyle w:val="Titre1"/>
         <w:jc w:val="both"/>
       </w:pPr>
@@ -6727,39 +6902,50 @@
         <mc:AlternateContent>
           <mc:Choice Requires="wpi">
             <w:drawing>
-              <wp:anchor distT="0" distB="0" distL="114300" distR="114300" simplePos="0" relativeHeight="251659264" behindDoc="0" locked="0" layoutInCell="1" allowOverlap="1" wp14:anchorId="0AFD6E24" wp14:editId="653CD147">
+              <wp:anchor distT="0" distB="0" distL="114300" distR="114300" simplePos="0" relativeHeight="251657728" behindDoc="0" locked="0" layoutInCell="1" allowOverlap="1" wp14:anchorId="4AC6A42E" wp14:editId="191F63D9">
                 <wp:simplePos x="0" y="0"/>
                 <wp:positionH relativeFrom="column">
-                  <wp:posOffset>-790980</wp:posOffset>
+                  <wp:posOffset>-800100</wp:posOffset>
                 </wp:positionH>
                 <wp:positionV relativeFrom="paragraph">
-                  <wp:posOffset>327875</wp:posOffset>
+                  <wp:posOffset>318770</wp:posOffset>
                 </wp:positionV>
-                <wp:extent cx="360" cy="360"/>
-                <wp:effectExtent l="38100" t="38100" r="57150" b="57150"/>
+                <wp:extent cx="18415" cy="18415"/>
+                <wp:effectExtent l="57150" t="64135" r="57785" b="50800"/>
                 <wp:wrapNone/>
-                <wp:docPr id="3" name="Encre 3"/>
-                <wp:cNvGraphicFramePr/>
+                <wp:docPr id="265369188" name="Encre 3"/>
+                <wp:cNvGraphicFramePr>
+                  <a:graphicFrameLocks xmlns:a="http://schemas.openxmlformats.org/drawingml/2006/main" noChangeAspect="1"/>
+                </wp:cNvGraphicFramePr>
                 <a:graphic xmlns:a="http://schemas.openxmlformats.org/drawingml/2006/main">
                   <a:graphicData uri="http://schemas.microsoft.com/office/word/2010/wordprocessingInk">
-                    <w14:contentPart bwMode="auto" r:id="rId15">
+                    <w14:contentPart bwMode="auto" r:id="rId18">
                       <w14:nvContentPartPr>
-                        <w14:cNvContentPartPr/>
+                        <w14:cNvContentPartPr>
+                          <a14:cpLocks xmlns:a14="http://schemas.microsoft.com/office/drawing/2010/main" noRot="1" noChangeAspect="1" noEditPoints="1" noChangeArrowheads="1" noChangeShapeType="1"/>
+                        </w14:cNvContentPartPr>
                       </w14:nvContentPartPr>
                       <w14:xfrm>
                         <a:off x="0" y="0"/>
-                        <a:ext cx="360" cy="360"/>
+                        <a:ext cx="18415" cy="18415"/>
                       </w14:xfrm>
                     </w14:contentPart>
                   </a:graphicData>
                 </a:graphic>
+                <wp14:sizeRelH relativeFrom="page">
+                  <wp14:pctWidth>0</wp14:pctWidth>
+                </wp14:sizeRelH>
+                <wp14:sizeRelV relativeFrom="page">
+                  <wp14:pctHeight>0</wp14:pctHeight>
+                </wp14:sizeRelV>
               </wp:anchor>
             </w:drawing>
           </mc:Choice>
           <mc:Fallback>
             <w:pict>
-              <v:shape w14:anchorId="35444B70" id="Encre 3" o:spid="_x0000_s1026" type="#_x0000_t75" style="position:absolute;margin-left:-63pt;margin-top:25.1pt;width:1.45pt;height:1.45pt;z-index:251659264;visibility:visible;mso-wrap-style:square;mso-wrap-distance-left:9pt;mso-wrap-distance-top:0;mso-wrap-distance-right:9pt;mso-wrap-distance-bottom:0;mso-position-horizontal:absolute;mso-position-horizontal-relative:text;mso-position-vertical:absolute;mso-position-vertical-relative:text" o:gfxdata="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">
-                <v:imagedata r:id="rId16" o:title=""/>
+              <v:shape w14:anchorId="21395772" id="Encre 3" o:spid="_x0000_s1026" type="#_x0000_t75" style="position:absolute;margin-left:-99.25pt;margin-top:-11.15pt;width:72.5pt;height:72.5pt;z-index:251657728;visibility:visible;mso-wrap-style:square;mso-width-percent:0;mso-height-percent:0;mso-wrap-distance-left:9pt;mso-wrap-distance-top:0;mso-wrap-distance-right:9pt;mso-wrap-distance-bottom:0;mso-position-horizontal:absolute;mso-position-horizontal-relative:text;mso-position-vertical:absolute;mso-position-vertical-relative:text;mso-width-percent:0;mso-height-percent:0;mso-width-relative:page;mso-height-relative:page" o:gfxdata="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">
+                <v:imagedata r:id="rId19" o:title=""/>
+                <o:lock v:ext="edit" rotation="t" verticies="t" shapetype="t"/>
               </v:shape>
             </w:pict>
           </mc:Fallback>
@@ -6786,41 +6972,6 @@
     </w:p>
     <w:p>
       <w:pPr>
-        <w:jc w:val="both"/>
-      </w:pPr>
-    </w:p>
-    <w:p>
-      <w:pPr>
-        <w:jc w:val="both"/>
-      </w:pPr>
-    </w:p>
-    <w:p>
-      <w:pPr>
-        <w:jc w:val="both"/>
-      </w:pPr>
-    </w:p>
-    <w:p>
-      <w:pPr>
-        <w:jc w:val="both"/>
-      </w:pPr>
-    </w:p>
-    <w:p>
-      <w:pPr>
-        <w:jc w:val="both"/>
-      </w:pPr>
-    </w:p>
-    <w:p>
-      <w:pPr>
-        <w:jc w:val="both"/>
-      </w:pPr>
-    </w:p>
-    <w:p>
-      <w:pPr>
-        <w:jc w:val="both"/>
-      </w:pPr>
-    </w:p>
-    <w:p>
-      <w:pPr>
         <w:pStyle w:val="Titre2"/>
         <w:jc w:val="both"/>
         <w:rPr>
@@ -6832,7 +6983,6 @@
         <w:rPr>
           <w:lang w:val="fr-CA"/>
         </w:rPr>
-        <w:lastRenderedPageBreak/>
         <w:t>architecture système</w:t>
       </w:r>
       <w:bookmarkEnd w:id="38"/>
@@ -6859,7 +7009,7 @@
           <w:noProof/>
         </w:rPr>
         <w:drawing>
-          <wp:anchor distT="0" distB="0" distL="114300" distR="114300" simplePos="0" relativeHeight="251683840" behindDoc="0" locked="0" layoutInCell="1" allowOverlap="1" wp14:anchorId="257F2CA6" wp14:editId="3829C8A5">
+          <wp:anchor distT="0" distB="0" distL="114300" distR="114300" simplePos="0" relativeHeight="251656704" behindDoc="0" locked="0" layoutInCell="1" allowOverlap="1" wp14:anchorId="257F2CA6" wp14:editId="291C278A">
             <wp:simplePos x="0" y="0"/>
             <wp:positionH relativeFrom="margin">
               <wp:align>left</wp:align>
@@ -6884,7 +7034,7 @@
                     </pic:cNvPicPr>
                   </pic:nvPicPr>
                   <pic:blipFill>
-                    <a:blip r:embed="rId17">
+                    <a:blip r:embed="rId20">
                       <a:extLst>
                         <a:ext uri="{28A0092B-C50C-407E-A947-70E740481C1C}">
                           <a14:useLocalDpi xmlns:a14="http://schemas.microsoft.com/office/drawing/2010/main" val="0"/>
@@ -6928,7 +7078,7 @@
         <mc:AlternateContent>
           <mc:Choice Requires="wps">
             <w:drawing>
-              <wp:anchor distT="0" distB="0" distL="114300" distR="114300" simplePos="0" relativeHeight="251672576" behindDoc="1" locked="0" layoutInCell="1" allowOverlap="1" wp14:anchorId="319569F5" wp14:editId="28443812">
+              <wp:anchor distT="0" distB="0" distL="114300" distR="114300" simplePos="0" relativeHeight="251659776" behindDoc="1" locked="0" layoutInCell="1" allowOverlap="1" wp14:anchorId="663B49EC" wp14:editId="108F861D">
                 <wp:simplePos x="0" y="0"/>
                 <wp:positionH relativeFrom="column">
                   <wp:posOffset>0</wp:posOffset>
@@ -6936,26 +7086,31 @@
                 <wp:positionV relativeFrom="paragraph">
                   <wp:posOffset>2555240</wp:posOffset>
                 </wp:positionV>
-                <wp:extent cx="5882005" cy="635"/>
+                <wp:extent cx="5882005" cy="297815"/>
                 <wp:effectExtent l="0" t="0" r="0" b="0"/>
                 <wp:wrapTight wrapText="bothSides">
                   <wp:wrapPolygon edited="0">
                     <wp:start x="0" y="0"/>
-                    <wp:lineTo x="0" y="21600"/>
-                    <wp:lineTo x="21600" y="21600"/>
-                    <wp:lineTo x="21600" y="0"/>
+                    <wp:lineTo x="0" y="20725"/>
+                    <wp:lineTo x="21546" y="20725"/>
+                    <wp:lineTo x="21546" y="0"/>
+                    <wp:lineTo x="0" y="0"/>
                   </wp:wrapPolygon>
                 </wp:wrapTight>
-                <wp:docPr id="6" name="Zone de texte 6"/>
-                <wp:cNvGraphicFramePr/>
+                <wp:docPr id="2063205024" name="Zone de texte 6"/>
+                <wp:cNvGraphicFramePr>
+                  <a:graphicFrameLocks xmlns:a="http://schemas.openxmlformats.org/drawingml/2006/main"/>
+                </wp:cNvGraphicFramePr>
                 <a:graphic xmlns:a="http://schemas.openxmlformats.org/drawingml/2006/main">
                   <a:graphicData uri="http://schemas.microsoft.com/office/word/2010/wordprocessingShape">
                     <wps:wsp>
-                      <wps:cNvSpPr txBox="1"/>
+                      <wps:cNvSpPr txBox="1">
+                        <a:spLocks/>
+                      </wps:cNvSpPr>
                       <wps:spPr>
                         <a:xfrm>
                           <a:off x="0" y="0"/>
-                          <a:ext cx="5882005" cy="635"/>
+                          <a:ext cx="5882005" cy="297815"/>
                         </a:xfrm>
                         <a:prstGeom prst="rect">
                           <a:avLst/>
@@ -6983,14 +7138,27 @@
                             <w:r>
                               <w:t xml:space="preserve">Figure </w:t>
                             </w:r>
-                            <w:fldSimple w:instr=" SEQ Figure \* ARABIC ">
-                              <w:r>
-                                <w:rPr>
-                                  <w:noProof/>
-                                </w:rPr>
-                                <w:t>2</w:t>
-                              </w:r>
-                            </w:fldSimple>
+                            <w:r>
+                              <w:fldChar w:fldCharType="begin"/>
+                            </w:r>
+                            <w:r>
+                              <w:instrText xml:space="preserve"> SEQ Figure \* ARABIC </w:instrText>
+                            </w:r>
+                            <w:r>
+                              <w:fldChar w:fldCharType="separate"/>
+                            </w:r>
+                            <w:r>
+                              <w:rPr>
+                                <w:noProof/>
+                              </w:rPr>
+                              <w:t>2</w:t>
+                            </w:r>
+                            <w:r>
+                              <w:rPr>
+                                <w:noProof/>
+                              </w:rPr>
+                              <w:fldChar w:fldCharType="end"/>
+                            </w:r>
                             <w:r>
                               <w:t xml:space="preserve"> </w:t>
                             </w:r>
@@ -7013,12 +7181,18 @@
                     </wps:wsp>
                   </a:graphicData>
                 </a:graphic>
+                <wp14:sizeRelH relativeFrom="page">
+                  <wp14:pctWidth>0</wp14:pctWidth>
+                </wp14:sizeRelH>
+                <wp14:sizeRelV relativeFrom="page">
+                  <wp14:pctHeight>0</wp14:pctHeight>
+                </wp14:sizeRelV>
               </wp:anchor>
             </w:drawing>
           </mc:Choice>
           <mc:Fallback>
             <w:pict>
-              <v:shape w14:anchorId="319569F5" id="Zone de texte 6" o:spid="_x0000_s1027" type="#_x0000_t202" style="position:absolute;margin-left:0;margin-top:201.2pt;width:463.15pt;height:.05pt;z-index:-251643904;visibility:visible;mso-wrap-style:square;mso-wrap-distance-left:9pt;mso-wrap-distance-top:0;mso-wrap-distance-right:9pt;mso-wrap-distance-bottom:0;mso-position-horizontal:absolute;mso-position-horizontal-relative:text;mso-position-vertical:absolute;mso-position-vertical-relative:text;v-text-anchor:top" o:gfxdata="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" stroked="f">
+              <v:shape w14:anchorId="663B49EC" id="Zone de texte 6" o:spid="_x0000_s1027" type="#_x0000_t202" style="position:absolute;margin-left:0;margin-top:201.2pt;width:463.15pt;height:23.45pt;z-index:-251656704;visibility:visible;mso-wrap-style:square;mso-width-percent:0;mso-height-percent:0;mso-wrap-distance-left:9pt;mso-wrap-distance-top:0;mso-wrap-distance-right:9pt;mso-wrap-distance-bottom:0;mso-position-horizontal:absolute;mso-position-horizontal-relative:text;mso-position-vertical:absolute;mso-position-vertical-relative:text;mso-width-percent:0;mso-height-percent:0;mso-width-relative:page;mso-height-relative:page;v-text-anchor:top" o:gfxdata="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" stroked="f">
                 <v:textbox style="mso-fit-shape-to-text:t" inset="0,0,0,0">
                   <w:txbxContent>
                     <w:p>
@@ -7035,14 +7209,27 @@
                       <w:r>
                         <w:t xml:space="preserve">Figure </w:t>
                       </w:r>
-                      <w:fldSimple w:instr=" SEQ Figure \* ARABIC ">
-                        <w:r>
-                          <w:rPr>
-                            <w:noProof/>
-                          </w:rPr>
-                          <w:t>2</w:t>
-                        </w:r>
-                      </w:fldSimple>
+                      <w:r>
+                        <w:fldChar w:fldCharType="begin"/>
+                      </w:r>
+                      <w:r>
+                        <w:instrText xml:space="preserve"> SEQ Figure \* ARABIC </w:instrText>
+                      </w:r>
+                      <w:r>
+                        <w:fldChar w:fldCharType="separate"/>
+                      </w:r>
+                      <w:r>
+                        <w:rPr>
+                          <w:noProof/>
+                        </w:rPr>
+                        <w:t>2</w:t>
+                      </w:r>
+                      <w:r>
+                        <w:rPr>
+                          <w:noProof/>
+                        </w:rPr>
+                        <w:fldChar w:fldCharType="end"/>
+                      </w:r>
                       <w:r>
                         <w:t xml:space="preserve"> </w:t>
                       </w:r>
@@ -7108,13 +7295,6 @@
     </w:p>
     <w:p>
       <w:pPr>
-        <w:rPr>
-          <w:lang w:val="fr-CA"/>
-        </w:rPr>
-      </w:pPr>
-    </w:p>
-    <w:p>
-      <w:pPr>
         <w:pStyle w:val="Titre2"/>
         <w:jc w:val="both"/>
         <w:rPr>
@@ -7126,6 +7306,7 @@
         <w:rPr>
           <w:lang w:val="fr-CA"/>
         </w:rPr>
+        <w:lastRenderedPageBreak/>
         <w:t xml:space="preserve">architecture </w:t>
       </w:r>
       <w:r>
@@ -7172,7 +7353,7 @@
           <w:noProof/>
         </w:rPr>
         <w:drawing>
-          <wp:anchor distT="0" distB="0" distL="114300" distR="114300" simplePos="0" relativeHeight="251684864" behindDoc="0" locked="0" layoutInCell="1" allowOverlap="1" wp14:anchorId="51705EB7" wp14:editId="5EE58C7F">
+          <wp:anchor distT="0" distB="0" distL="114300" distR="114300" simplePos="0" relativeHeight="251656192" behindDoc="0" locked="0" layoutInCell="1" allowOverlap="1" wp14:anchorId="51705EB7" wp14:editId="62564858">
             <wp:simplePos x="0" y="0"/>
             <wp:positionH relativeFrom="column">
               <wp:posOffset>26582</wp:posOffset>
@@ -7197,7 +7378,7 @@
                     </pic:cNvPicPr>
                   </pic:nvPicPr>
                   <pic:blipFill>
-                    <a:blip r:embed="rId18">
+                    <a:blip r:embed="rId21">
                       <a:extLst>
                         <a:ext uri="{28A0092B-C50C-407E-A947-70E740481C1C}">
                           <a14:useLocalDpi xmlns:a14="http://schemas.microsoft.com/office/drawing/2010/main" val="0"/>
@@ -7332,7 +7513,7 @@
         <mc:AlternateContent>
           <mc:Choice Requires="wps">
             <w:drawing>
-              <wp:anchor distT="0" distB="0" distL="114300" distR="114300" simplePos="0" relativeHeight="251676672" behindDoc="1" locked="0" layoutInCell="1" allowOverlap="1" wp14:anchorId="645C5369" wp14:editId="42FDBBF0">
+              <wp:anchor distT="0" distB="0" distL="114300" distR="114300" simplePos="0" relativeHeight="251660800" behindDoc="1" locked="0" layoutInCell="1" allowOverlap="1" wp14:anchorId="36AE740B" wp14:editId="1032EE91">
                 <wp:simplePos x="0" y="0"/>
                 <wp:positionH relativeFrom="column">
                   <wp:posOffset>-123825</wp:posOffset>
@@ -7340,26 +7521,31 @@
                 <wp:positionV relativeFrom="paragraph">
                   <wp:posOffset>398780</wp:posOffset>
                 </wp:positionV>
-                <wp:extent cx="5136515" cy="635"/>
+                <wp:extent cx="5136515" cy="297815"/>
                 <wp:effectExtent l="0" t="0" r="0" b="0"/>
                 <wp:wrapTight wrapText="bothSides">
                   <wp:wrapPolygon edited="0">
                     <wp:start x="0" y="0"/>
-                    <wp:lineTo x="0" y="21600"/>
-                    <wp:lineTo x="21600" y="21600"/>
-                    <wp:lineTo x="21600" y="0"/>
+                    <wp:lineTo x="0" y="20725"/>
+                    <wp:lineTo x="21549" y="20725"/>
+                    <wp:lineTo x="21549" y="0"/>
+                    <wp:lineTo x="0" y="0"/>
                   </wp:wrapPolygon>
                 </wp:wrapTight>
-                <wp:docPr id="7" name="Zone de texte 7"/>
-                <wp:cNvGraphicFramePr/>
+                <wp:docPr id="1236129056" name="Zone de texte 5"/>
+                <wp:cNvGraphicFramePr>
+                  <a:graphicFrameLocks xmlns:a="http://schemas.openxmlformats.org/drawingml/2006/main"/>
+                </wp:cNvGraphicFramePr>
                 <a:graphic xmlns:a="http://schemas.openxmlformats.org/drawingml/2006/main">
                   <a:graphicData uri="http://schemas.microsoft.com/office/word/2010/wordprocessingShape">
                     <wps:wsp>
-                      <wps:cNvSpPr txBox="1"/>
+                      <wps:cNvSpPr txBox="1">
+                        <a:spLocks/>
+                      </wps:cNvSpPr>
                       <wps:spPr>
                         <a:xfrm>
                           <a:off x="0" y="0"/>
-                          <a:ext cx="5136515" cy="635"/>
+                          <a:ext cx="5136515" cy="297815"/>
                         </a:xfrm>
                         <a:prstGeom prst="rect">
                           <a:avLst/>
@@ -7388,14 +7574,27 @@
                             <w:r>
                               <w:t xml:space="preserve">Figure </w:t>
                             </w:r>
-                            <w:fldSimple w:instr=" SEQ Figure \* ARABIC ">
-                              <w:r>
-                                <w:rPr>
-                                  <w:noProof/>
-                                </w:rPr>
-                                <w:t>3</w:t>
-                              </w:r>
-                            </w:fldSimple>
+                            <w:r>
+                              <w:fldChar w:fldCharType="begin"/>
+                            </w:r>
+                            <w:r>
+                              <w:instrText xml:space="preserve"> SEQ Figure \* ARABIC </w:instrText>
+                            </w:r>
+                            <w:r>
+                              <w:fldChar w:fldCharType="separate"/>
+                            </w:r>
+                            <w:r>
+                              <w:rPr>
+                                <w:noProof/>
+                              </w:rPr>
+                              <w:t>3</w:t>
+                            </w:r>
+                            <w:r>
+                              <w:rPr>
+                                <w:noProof/>
+                              </w:rPr>
+                              <w:fldChar w:fldCharType="end"/>
+                            </w:r>
                             <w:r>
                               <w:t xml:space="preserve"> Architecture Matérielle </w:t>
                             </w:r>
@@ -7421,12 +7620,18 @@
                     </wps:wsp>
                   </a:graphicData>
                 </a:graphic>
+                <wp14:sizeRelH relativeFrom="page">
+                  <wp14:pctWidth>0</wp14:pctWidth>
+                </wp14:sizeRelH>
+                <wp14:sizeRelV relativeFrom="page">
+                  <wp14:pctHeight>0</wp14:pctHeight>
+                </wp14:sizeRelV>
               </wp:anchor>
             </w:drawing>
           </mc:Choice>
           <mc:Fallback>
             <w:pict>
-              <v:shape w14:anchorId="645C5369" id="Zone de texte 7" o:spid="_x0000_s1028" type="#_x0000_t202" style="position:absolute;margin-left:-9.75pt;margin-top:31.4pt;width:404.45pt;height:.05pt;z-index:-251639808;visibility:visible;mso-wrap-style:square;mso-wrap-distance-left:9pt;mso-wrap-distance-top:0;mso-wrap-distance-right:9pt;mso-wrap-distance-bottom:0;mso-position-horizontal:absolute;mso-position-horizontal-relative:text;mso-position-vertical:absolute;mso-position-vertical-relative:text;v-text-anchor:top" o:gfxdata="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" stroked="f">
+              <v:shape w14:anchorId="36AE740B" id="Zone de texte 5" o:spid="_x0000_s1028" type="#_x0000_t202" style="position:absolute;margin-left:-9.75pt;margin-top:31.4pt;width:404.45pt;height:23.45pt;z-index:-251655680;visibility:visible;mso-wrap-style:square;mso-width-percent:0;mso-height-percent:0;mso-wrap-distance-left:9pt;mso-wrap-distance-top:0;mso-wrap-distance-right:9pt;mso-wrap-distance-bottom:0;mso-position-horizontal:absolute;mso-position-horizontal-relative:text;mso-position-vertical:absolute;mso-position-vertical-relative:text;mso-width-percent:0;mso-height-percent:0;mso-width-relative:page;mso-height-relative:page;v-text-anchor:top" o:gfxdata="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" stroked="f">
                 <v:textbox style="mso-fit-shape-to-text:t" inset="0,0,0,0">
                   <w:txbxContent>
                     <w:p>
@@ -7444,14 +7649,27 @@
                       <w:r>
                         <w:t xml:space="preserve">Figure </w:t>
                       </w:r>
-                      <w:fldSimple w:instr=" SEQ Figure \* ARABIC ">
-                        <w:r>
-                          <w:rPr>
-                            <w:noProof/>
-                          </w:rPr>
-                          <w:t>3</w:t>
-                        </w:r>
-                      </w:fldSimple>
+                      <w:r>
+                        <w:fldChar w:fldCharType="begin"/>
+                      </w:r>
+                      <w:r>
+                        <w:instrText xml:space="preserve"> SEQ Figure \* ARABIC </w:instrText>
+                      </w:r>
+                      <w:r>
+                        <w:fldChar w:fldCharType="separate"/>
+                      </w:r>
+                      <w:r>
+                        <w:rPr>
+                          <w:noProof/>
+                        </w:rPr>
+                        <w:t>3</w:t>
+                      </w:r>
+                      <w:r>
+                        <w:rPr>
+                          <w:noProof/>
+                        </w:rPr>
+                        <w:fldChar w:fldCharType="end"/>
+                      </w:r>
                       <w:r>
                         <w:t xml:space="preserve"> Architecture Matérielle </w:t>
                       </w:r>
@@ -7490,22 +7708,60 @@
       </w:pPr>
       <w:r>
         <w:rPr>
+          <w:lang w:val="fr-CA"/>
+        </w:rPr>
+        <w:t xml:space="preserve"> </w:t>
+      </w:r>
+      <w:r>
+        <w:rPr>
+          <w:lang w:val="fr-CA"/>
+        </w:rPr>
+        <w:t>La</w:t>
+      </w:r>
+      <w:r>
+        <w:rPr>
+          <w:lang w:val="fr-CA"/>
+        </w:rPr>
+        <w:t xml:space="preserve"> figure matérielle ci-dessous représente l’architecture </w:t>
+      </w:r>
+      <w:r>
+        <w:rPr>
+          <w:lang w:val="fr-CA"/>
+        </w:rPr>
+        <w:t>de la porte</w:t>
+      </w:r>
+      <w:r>
+        <w:rPr>
+          <w:lang w:val="fr-CA"/>
+        </w:rPr>
+        <w:t xml:space="preserve"> </w:t>
+      </w:r>
+    </w:p>
+    <w:p>
+      <w:pPr>
+        <w:rPr>
+          <w:lang w:val="fr-CA"/>
+        </w:rPr>
+      </w:pPr>
+    </w:p>
+    <w:p>
+      <w:r>
+        <w:rPr>
           <w:noProof/>
         </w:rPr>
-        <w:lastRenderedPageBreak/>
         <w:drawing>
-          <wp:anchor distT="0" distB="0" distL="114300" distR="114300" simplePos="0" relativeHeight="251685888" behindDoc="0" locked="0" layoutInCell="1" allowOverlap="1" wp14:anchorId="54859D3A" wp14:editId="1DACCB28">
+          <wp:anchor distT="0" distB="0" distL="114300" distR="114300" simplePos="0" relativeHeight="251659264" behindDoc="0" locked="0" layoutInCell="1" allowOverlap="1" wp14:anchorId="56A5FFCD" wp14:editId="758C7973">
             <wp:simplePos x="0" y="0"/>
             <wp:positionH relativeFrom="margin">
-              <wp:align>left</wp:align>
+              <wp:posOffset>63796</wp:posOffset>
             </wp:positionH>
             <wp:positionV relativeFrom="paragraph">
-              <wp:posOffset>316865</wp:posOffset>
+              <wp:posOffset>-322166</wp:posOffset>
             </wp:positionV>
-            <wp:extent cx="4200525" cy="3503640"/>
-            <wp:effectExtent l="0" t="0" r="0" b="1905"/>
+            <wp:extent cx="4327451" cy="3611072"/>
+            <wp:effectExtent l="0" t="0" r="0" b="8890"/>
             <wp:wrapNone/>
-            <wp:docPr id="1037316481" name="Image 1" descr="Une image contenant diagramme&#10;&#10;Description générée automatiquement"/>
+            <wp:docPr id="1813604935" name="Image 1" descr="Une image contenant diagramme&#10;&#10;Description générée automatiquement"/>
             <wp:cNvGraphicFramePr>
               <a:graphicFrameLocks xmlns:a="http://schemas.openxmlformats.org/drawingml/2006/main" noChangeAspect="1"/>
             </wp:cNvGraphicFramePr>
@@ -7513,13 +7769,13 @@
               <a:graphicData uri="http://schemas.openxmlformats.org/drawingml/2006/picture">
                 <pic:pic xmlns:pic="http://schemas.openxmlformats.org/drawingml/2006/picture">
                   <pic:nvPicPr>
-                    <pic:cNvPr id="1037316481" name="Image 1" descr="Une image contenant diagramme&#10;&#10;Description générée automatiquement"/>
+                    <pic:cNvPr id="1813604935" name="Image 1" descr="Une image contenant diagramme&#10;&#10;Description générée automatiquement"/>
                     <pic:cNvPicPr>
                       <a:picLocks noChangeAspect="1" noChangeArrowheads="1"/>
                     </pic:cNvPicPr>
                   </pic:nvPicPr>
                   <pic:blipFill>
-                    <a:blip r:embed="rId19">
+                    <a:blip r:embed="rId22">
                       <a:extLst>
                         <a:ext uri="{28A0092B-C50C-407E-A947-70E740481C1C}">
                           <a14:useLocalDpi xmlns:a14="http://schemas.microsoft.com/office/drawing/2010/main" val="0"/>
@@ -7534,7 +7790,7 @@
                   <pic:spPr bwMode="auto">
                     <a:xfrm>
                       <a:off x="0" y="0"/>
-                      <a:ext cx="4203870" cy="3506430"/>
+                      <a:ext cx="4327451" cy="3611072"/>
                     </a:xfrm>
                     <a:prstGeom prst="rect">
                       <a:avLst/>
@@ -7556,37 +7812,6 @@
           </wp:anchor>
         </w:drawing>
       </w:r>
-      <w:r>
-        <w:rPr>
-          <w:lang w:val="fr-CA"/>
-        </w:rPr>
-        <w:t>La</w:t>
-      </w:r>
-      <w:r>
-        <w:rPr>
-          <w:lang w:val="fr-CA"/>
-        </w:rPr>
-        <w:t xml:space="preserve"> figure matérielle ci-dessous représente l’architecture </w:t>
-      </w:r>
-      <w:r>
-        <w:rPr>
-          <w:lang w:val="fr-CA"/>
-        </w:rPr>
-        <w:t>de la porte</w:t>
-      </w:r>
-      <w:r>
-        <w:rPr>
-          <w:lang w:val="fr-CA"/>
-        </w:rPr>
-        <w:t xml:space="preserve"> </w:t>
-      </w:r>
-    </w:p>
-    <w:p>
-      <w:pPr>
-        <w:rPr>
-          <w:lang w:val="fr-CA"/>
-        </w:rPr>
-      </w:pPr>
     </w:p>
     <w:p/>
     <w:p/>
@@ -7594,10 +7819,21 @@
     <w:p/>
     <w:p/>
     <w:p/>
-    <w:p/>
-    <w:p/>
-    <w:p/>
-    <w:p/>
+    <w:p>
+      <w:r>
+        <w:br/>
+      </w:r>
+      <w:r>
+        <w:br/>
+      </w:r>
+      <w:r>
+        <w:br/>
+      </w:r>
+      <w:r>
+        <w:lastRenderedPageBreak/>
+        <w:br/>
+      </w:r>
+    </w:p>
     <w:p>
       <w:r>
         <w:rPr>
@@ -7606,27 +7842,31 @@
         <mc:AlternateContent>
           <mc:Choice Requires="wps">
             <w:drawing>
-              <wp:anchor distT="0" distB="0" distL="114300" distR="114300" simplePos="0" relativeHeight="251680768" behindDoc="0" locked="0" layoutInCell="1" allowOverlap="1" wp14:anchorId="359E8884" wp14:editId="294F5577">
+              <wp:anchor distT="0" distB="0" distL="114300" distR="114300" simplePos="0" relativeHeight="251661824" behindDoc="0" locked="0" layoutInCell="1" allowOverlap="1" wp14:anchorId="23331287" wp14:editId="41F67047">
                 <wp:simplePos x="0" y="0"/>
                 <wp:positionH relativeFrom="margin">
-                  <wp:posOffset>-53163</wp:posOffset>
+                  <wp:posOffset>-53340</wp:posOffset>
                 </wp:positionH>
                 <wp:positionV relativeFrom="paragraph">
-                  <wp:posOffset>57313</wp:posOffset>
+                  <wp:posOffset>57150</wp:posOffset>
                 </wp:positionV>
-                <wp:extent cx="5200015" cy="635"/>
-                <wp:effectExtent l="0" t="0" r="635" b="6985"/>
+                <wp:extent cx="5200015" cy="297815"/>
+                <wp:effectExtent l="0" t="0" r="0" b="0"/>
                 <wp:wrapNone/>
-                <wp:docPr id="14" name="Zone de texte 14"/>
-                <wp:cNvGraphicFramePr/>
+                <wp:docPr id="1009494016" name="Zone de texte 4"/>
+                <wp:cNvGraphicFramePr>
+                  <a:graphicFrameLocks xmlns:a="http://schemas.openxmlformats.org/drawingml/2006/main"/>
+                </wp:cNvGraphicFramePr>
                 <a:graphic xmlns:a="http://schemas.openxmlformats.org/drawingml/2006/main">
                   <a:graphicData uri="http://schemas.microsoft.com/office/word/2010/wordprocessingShape">
                     <wps:wsp>
-                      <wps:cNvSpPr txBox="1"/>
+                      <wps:cNvSpPr txBox="1">
+                        <a:spLocks/>
+                      </wps:cNvSpPr>
                       <wps:spPr>
                         <a:xfrm>
                           <a:off x="0" y="0"/>
-                          <a:ext cx="5200015" cy="635"/>
+                          <a:ext cx="5200015" cy="297815"/>
                         </a:xfrm>
                         <a:prstGeom prst="rect">
                           <a:avLst/>
@@ -7655,14 +7895,27 @@
                             <w:r>
                               <w:t xml:space="preserve">Figure </w:t>
                             </w:r>
-                            <w:fldSimple w:instr=" SEQ Figure \* ARABIC ">
-                              <w:r>
-                                <w:rPr>
-                                  <w:noProof/>
-                                </w:rPr>
-                                <w:t>4</w:t>
-                              </w:r>
-                            </w:fldSimple>
+                            <w:r>
+                              <w:fldChar w:fldCharType="begin"/>
+                            </w:r>
+                            <w:r>
+                              <w:instrText xml:space="preserve"> SEQ Figure \* ARABIC </w:instrText>
+                            </w:r>
+                            <w:r>
+                              <w:fldChar w:fldCharType="separate"/>
+                            </w:r>
+                            <w:r>
+                              <w:rPr>
+                                <w:noProof/>
+                              </w:rPr>
+                              <w:t>4</w:t>
+                            </w:r>
+                            <w:r>
+                              <w:rPr>
+                                <w:noProof/>
+                              </w:rPr>
+                              <w:fldChar w:fldCharType="end"/>
+                            </w:r>
                             <w:r>
                               <w:t xml:space="preserve"> Architecture Matérielle </w:t>
                             </w:r>
@@ -7685,12 +7938,18 @@
                     </wps:wsp>
                   </a:graphicData>
                 </a:graphic>
+                <wp14:sizeRelH relativeFrom="page">
+                  <wp14:pctWidth>0</wp14:pctWidth>
+                </wp14:sizeRelH>
+                <wp14:sizeRelV relativeFrom="page">
+                  <wp14:pctHeight>0</wp14:pctHeight>
+                </wp14:sizeRelV>
               </wp:anchor>
             </w:drawing>
           </mc:Choice>
           <mc:Fallback>
             <w:pict>
-              <v:shape w14:anchorId="359E8884" id="Zone de texte 14" o:spid="_x0000_s1029" type="#_x0000_t202" style="position:absolute;margin-left:-4.2pt;margin-top:4.5pt;width:409.45pt;height:.05pt;z-index:251680768;visibility:visible;mso-wrap-style:square;mso-wrap-distance-left:9pt;mso-wrap-distance-top:0;mso-wrap-distance-right:9pt;mso-wrap-distance-bottom:0;mso-position-horizontal:absolute;mso-position-horizontal-relative:margin;mso-position-vertical:absolute;mso-position-vertical-relative:text;v-text-anchor:top" o:gfxdata="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" stroked="f">
+              <v:shape w14:anchorId="23331287" id="Zone de texte 4" o:spid="_x0000_s1029" type="#_x0000_t202" style="position:absolute;margin-left:-4.2pt;margin-top:4.5pt;width:409.45pt;height:23.45pt;z-index:251661824;visibility:visible;mso-wrap-style:square;mso-width-percent:0;mso-height-percent:0;mso-wrap-distance-left:9pt;mso-wrap-distance-top:0;mso-wrap-distance-right:9pt;mso-wrap-distance-bottom:0;mso-position-horizontal:absolute;mso-position-horizontal-relative:margin;mso-position-vertical:absolute;mso-position-vertical-relative:text;mso-width-percent:0;mso-height-percent:0;mso-width-relative:page;mso-height-relative:page;v-text-anchor:top" o:gfxdata="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" stroked="f">
                 <v:textbox style="mso-fit-shape-to-text:t" inset="0,0,0,0">
                   <w:txbxContent>
                     <w:p>
@@ -7708,14 +7967,27 @@
                       <w:r>
                         <w:t xml:space="preserve">Figure </w:t>
                       </w:r>
-                      <w:fldSimple w:instr=" SEQ Figure \* ARABIC ">
-                        <w:r>
-                          <w:rPr>
-                            <w:noProof/>
-                          </w:rPr>
-                          <w:t>4</w:t>
-                        </w:r>
-                      </w:fldSimple>
+                      <w:r>
+                        <w:fldChar w:fldCharType="begin"/>
+                      </w:r>
+                      <w:r>
+                        <w:instrText xml:space="preserve"> SEQ Figure \* ARABIC </w:instrText>
+                      </w:r>
+                      <w:r>
+                        <w:fldChar w:fldCharType="separate"/>
+                      </w:r>
+                      <w:r>
+                        <w:rPr>
+                          <w:noProof/>
+                        </w:rPr>
+                        <w:t>4</w:t>
+                      </w:r>
+                      <w:r>
+                        <w:rPr>
+                          <w:noProof/>
+                        </w:rPr>
+                        <w:fldChar w:fldCharType="end"/>
+                      </w:r>
                       <w:r>
                         <w:t xml:space="preserve"> Architecture Matérielle </w:t>
                       </w:r>
@@ -7768,9 +8040,9 @@
           <w:noProof/>
         </w:rPr>
         <w:drawing>
-          <wp:inline distT="0" distB="0" distL="0" distR="0" wp14:anchorId="27164025" wp14:editId="2F0B964A">
-            <wp:extent cx="5067008" cy="4733925"/>
-            <wp:effectExtent l="0" t="0" r="635" b="0"/>
+          <wp:inline distT="0" distB="0" distL="0" distR="0" wp14:anchorId="27164025" wp14:editId="642CE006">
+            <wp:extent cx="5553770" cy="5188689"/>
+            <wp:effectExtent l="0" t="0" r="0" b="0"/>
             <wp:docPr id="24" name="Image 24" descr="Une image contenant diagramme&#10;&#10;Description générée automatiquement"/>
             <wp:cNvGraphicFramePr>
               <a:graphicFrameLocks xmlns:a="http://schemas.openxmlformats.org/drawingml/2006/main" noChangeAspect="1"/>
@@ -7785,7 +8057,7 @@
                     </pic:cNvPicPr>
                   </pic:nvPicPr>
                   <pic:blipFill>
-                    <a:blip r:embed="rId20">
+                    <a:blip r:embed="rId23">
                       <a:extLst>
                         <a:ext uri="{28A0092B-C50C-407E-A947-70E740481C1C}">
                           <a14:useLocalDpi xmlns:a14="http://schemas.microsoft.com/office/drawing/2010/main" val="0"/>
@@ -7800,7 +8072,7 @@
                   <pic:spPr bwMode="auto">
                     <a:xfrm>
                       <a:off x="0" y="0"/>
-                      <a:ext cx="5069959" cy="4736682"/>
+                      <a:ext cx="5568974" cy="5202893"/>
                     </a:xfrm>
                     <a:prstGeom prst="rect">
                       <a:avLst/>
@@ -7830,44 +8102,38 @@
       <w:r>
         <w:t xml:space="preserve">Figure </w:t>
       </w:r>
-      <w:fldSimple w:instr=" SEQ Figure \* ARABIC ">
-        <w:r>
-          <w:rPr>
-            <w:noProof/>
-          </w:rPr>
-          <w:t>5</w:t>
-        </w:r>
-      </w:fldSimple>
+      <w:r>
+        <w:fldChar w:fldCharType="begin"/>
+      </w:r>
+      <w:r>
+        <w:instrText xml:space="preserve"> SEQ Figure \* ARABIC </w:instrText>
+      </w:r>
+      <w:r>
+        <w:fldChar w:fldCharType="separate"/>
+      </w:r>
+      <w:r>
+        <w:rPr>
+          <w:noProof/>
+        </w:rPr>
+        <w:t>5</w:t>
+      </w:r>
+      <w:r>
+        <w:rPr>
+          <w:noProof/>
+        </w:rPr>
+        <w:fldChar w:fldCharType="end"/>
+      </w:r>
       <w:r>
         <w:t xml:space="preserve"> Architecture Matérielle Capteur</w:t>
       </w:r>
       <w:bookmarkEnd w:id="64"/>
       <w:bookmarkEnd w:id="65"/>
     </w:p>
-    <w:p/>
-    <w:p/>
-    <w:p/>
-    <w:p/>
-    <w:p/>
-    <w:p/>
-    <w:p/>
-    <w:p/>
-    <w:p/>
-    <w:p/>
-    <w:p/>
-    <w:p/>
-    <w:p/>
     <w:p>
       <w:pPr>
         <w:pStyle w:val="Titre2"/>
         <w:jc w:val="both"/>
       </w:pPr>
-    </w:p>
-    <w:p>
-      <w:pPr>
-        <w:pStyle w:val="Titre2"/>
-        <w:jc w:val="both"/>
-      </w:pPr>
       <w:bookmarkStart w:id="66" w:name="_Toc130803033"/>
       <w:r>
         <w:t>architecture logicielle</w:t>
@@ -7878,21 +8144,15 @@
       <w:r>
         <w:t>Voici la figure de l’architecture logicielle mère</w:t>
       </w:r>
-    </w:p>
-    <w:p>
-      <w:pPr>
-        <w:keepNext/>
-        <w:jc w:val="both"/>
-      </w:pPr>
       <w:r>
         <w:rPr>
           <w:noProof/>
         </w:rPr>
         <w:drawing>
-          <wp:inline distT="0" distB="0" distL="0" distR="0" wp14:anchorId="4A6CA6EE" wp14:editId="665DFACF">
-            <wp:extent cx="5274310" cy="1629106"/>
-            <wp:effectExtent l="0" t="0" r="2540" b="9525"/>
-            <wp:docPr id="11" name="Image 11" descr="Une image contenant texte&#10;&#10;Description générée automatiquement"/>
+          <wp:inline distT="0" distB="0" distL="0" distR="0" wp14:anchorId="328BD222" wp14:editId="240BF2EA">
+            <wp:extent cx="5273675" cy="1913890"/>
+            <wp:effectExtent l="0" t="0" r="0" b="0"/>
+            <wp:docPr id="258498720" name="Image 3" descr="Une image contenant diagramme&#10;&#10;Description générée automatiquement"/>
             <wp:cNvGraphicFramePr>
               <a:graphicFrameLocks xmlns:a="http://schemas.openxmlformats.org/drawingml/2006/main" noChangeAspect="1"/>
             </wp:cNvGraphicFramePr>
@@ -7900,19 +8160,20 @@
               <a:graphicData uri="http://schemas.openxmlformats.org/drawingml/2006/picture">
                 <pic:pic xmlns:pic="http://schemas.openxmlformats.org/drawingml/2006/picture">
                   <pic:nvPicPr>
-                    <pic:cNvPr id="11" name="Image 11" descr="Une image contenant texte&#10;&#10;Description générée automatiquement"/>
+                    <pic:cNvPr id="258498720" name="Image 3" descr="Une image contenant diagramme&#10;&#10;Description générée automatiquement"/>
                     <pic:cNvPicPr>
                       <a:picLocks noChangeAspect="1" noChangeArrowheads="1"/>
                     </pic:cNvPicPr>
                   </pic:nvPicPr>
                   <pic:blipFill>
-                    <a:blip r:embed="rId21">
+                    <a:blip r:embed="rId24">
                       <a:extLst>
                         <a:ext uri="{28A0092B-C50C-407E-A947-70E740481C1C}">
                           <a14:useLocalDpi xmlns:a14="http://schemas.microsoft.com/office/drawing/2010/main" val="0"/>
                         </a:ext>
                       </a:extLst>
                     </a:blip>
+                    <a:srcRect/>
                     <a:stretch>
                       <a:fillRect/>
                     </a:stretch>
@@ -7920,7 +8181,7 @@
                   <pic:spPr bwMode="auto">
                     <a:xfrm>
                       <a:off x="0" y="0"/>
-                      <a:ext cx="5274310" cy="1629106"/>
+                      <a:ext cx="5273675" cy="1913890"/>
                     </a:xfrm>
                     <a:prstGeom prst="rect">
                       <a:avLst/>
@@ -7936,57 +8197,8 @@
           </wp:inline>
         </w:drawing>
       </w:r>
-    </w:p>
-    <w:p>
-      <w:pPr>
-        <w:pStyle w:val="Lgende"/>
-        <w:jc w:val="both"/>
-      </w:pPr>
-      <w:bookmarkStart w:id="67" w:name="_Toc130803509"/>
-      <w:r>
-        <w:t xml:space="preserve">Figure </w:t>
-      </w:r>
-      <w:fldSimple w:instr=" SEQ Figure \* ARABIC ">
-        <w:r>
-          <w:rPr>
-            <w:noProof/>
-          </w:rPr>
-          <w:t>6</w:t>
-        </w:r>
-      </w:fldSimple>
-      <w:r>
-        <w:t xml:space="preserve"> Architecture logicielle Mère</w:t>
-      </w:r>
-      <w:bookmarkEnd w:id="67"/>
-    </w:p>
-    <w:p/>
-    <w:p>
-      <w:pPr>
-        <w:jc w:val="both"/>
-      </w:pPr>
-      <w:r>
-        <w:t>Voici la figure de</w:t>
-      </w:r>
-      <w:r>
-        <w:t>s</w:t>
-      </w:r>
-      <w:r>
-        <w:t xml:space="preserve"> architecture</w:t>
-      </w:r>
-      <w:r>
-        <w:t>s</w:t>
-      </w:r>
-      <w:r>
-        <w:t xml:space="preserve"> </w:t>
-      </w:r>
-      <w:r>
-        <w:t>logicielles</w:t>
-      </w:r>
-      <w:r>
-        <w:t xml:space="preserve"> </w:t>
-      </w:r>
-      <w:r>
-        <w:t>filles</w:t>
+      <w:r>
+        <w:t>Partie 1</w:t>
       </w:r>
     </w:p>
     <w:p>
@@ -7994,16 +8206,21 @@
         <w:keepNext/>
         <w:jc w:val="both"/>
       </w:pPr>
+    </w:p>
+    <w:p>
+      <w:pPr>
+        <w:keepNext/>
+        <w:jc w:val="both"/>
+      </w:pPr>
       <w:r>
         <w:rPr>
           <w:noProof/>
         </w:rPr>
-        <w:lastRenderedPageBreak/>
         <w:drawing>
-          <wp:inline distT="0" distB="0" distL="0" distR="0" wp14:anchorId="592AEEFC" wp14:editId="23BD8160">
-            <wp:extent cx="5274310" cy="2741727"/>
-            <wp:effectExtent l="0" t="0" r="0" b="1905"/>
-            <wp:docPr id="8" name="Image 8" descr="Une image contenant texte&#10;&#10;Description générée automatiquement"/>
+          <wp:inline distT="0" distB="0" distL="0" distR="0" wp14:anchorId="58A074B9" wp14:editId="62AE6926">
+            <wp:extent cx="5273675" cy="1998980"/>
+            <wp:effectExtent l="0" t="0" r="0" b="0"/>
+            <wp:docPr id="208758582" name="Image 1"/>
             <wp:cNvGraphicFramePr>
               <a:graphicFrameLocks xmlns:a="http://schemas.openxmlformats.org/drawingml/2006/main" noChangeAspect="1"/>
             </wp:cNvGraphicFramePr>
@@ -8011,13 +8228,13 @@
               <a:graphicData uri="http://schemas.openxmlformats.org/drawingml/2006/picture">
                 <pic:pic xmlns:pic="http://schemas.openxmlformats.org/drawingml/2006/picture">
                   <pic:nvPicPr>
-                    <pic:cNvPr id="8" name="Image 8" descr="Une image contenant texte&#10;&#10;Description générée automatiquement"/>
+                    <pic:cNvPr id="0" name="Picture 2"/>
                     <pic:cNvPicPr>
                       <a:picLocks noChangeAspect="1" noChangeArrowheads="1"/>
                     </pic:cNvPicPr>
                   </pic:nvPicPr>
                   <pic:blipFill>
-                    <a:blip r:embed="rId22">
+                    <a:blip r:embed="rId25">
                       <a:extLst>
                         <a:ext uri="{28A0092B-C50C-407E-A947-70E740481C1C}">
                           <a14:useLocalDpi xmlns:a14="http://schemas.microsoft.com/office/drawing/2010/main" val="0"/>
@@ -8032,7 +8249,7 @@
                   <pic:spPr bwMode="auto">
                     <a:xfrm>
                       <a:off x="0" y="0"/>
-                      <a:ext cx="5274310" cy="2741727"/>
+                      <a:ext cx="5273675" cy="1998980"/>
                     </a:xfrm>
                     <a:prstGeom prst="rect">
                       <a:avLst/>
@@ -8054,68 +8271,207 @@
         <w:pStyle w:val="Lgende"/>
         <w:jc w:val="both"/>
       </w:pPr>
+      <w:bookmarkStart w:id="67" w:name="_Toc130803509"/>
+      <w:r>
+        <w:t>Partie 2</w:t>
+      </w:r>
+    </w:p>
+    <w:p>
+      <w:pPr>
+        <w:pStyle w:val="Lgende"/>
+        <w:jc w:val="both"/>
+      </w:pPr>
+      <w:r>
+        <w:t xml:space="preserve">Figure </w:t>
+      </w:r>
+      <w:r>
+        <w:fldChar w:fldCharType="begin"/>
+      </w:r>
+      <w:r>
+        <w:instrText xml:space="preserve"> SEQ Figure \* ARABIC </w:instrText>
+      </w:r>
+      <w:r>
+        <w:fldChar w:fldCharType="separate"/>
+      </w:r>
+      <w:r>
+        <w:rPr>
+          <w:noProof/>
+        </w:rPr>
+        <w:t>6</w:t>
+      </w:r>
+      <w:r>
+        <w:rPr>
+          <w:noProof/>
+        </w:rPr>
+        <w:fldChar w:fldCharType="end"/>
+      </w:r>
+      <w:r>
+        <w:t xml:space="preserve"> Architecture logicielle </w:t>
+      </w:r>
+      <w:bookmarkEnd w:id="67"/>
+      <w:r>
+        <w:t>Porte</w:t>
+      </w:r>
+    </w:p>
+    <w:p>
+      <w:pPr>
+        <w:jc w:val="both"/>
+      </w:pPr>
+      <w:r>
+        <w:t>Voici la figure de</w:t>
+      </w:r>
+      <w:r>
+        <w:t>s</w:t>
+      </w:r>
+      <w:r>
+        <w:t xml:space="preserve"> architecture</w:t>
+      </w:r>
+      <w:r>
+        <w:t>s</w:t>
+      </w:r>
+      <w:r>
+        <w:t xml:space="preserve"> </w:t>
+      </w:r>
+      <w:r>
+        <w:t>logicielles</w:t>
+      </w:r>
+      <w:r>
+        <w:t xml:space="preserve"> Panneau</w:t>
+      </w:r>
+    </w:p>
+    <w:p>
+      <w:pPr>
+        <w:jc w:val="both"/>
+      </w:pPr>
+      <w:r>
+        <w:drawing>
+          <wp:inline distT="0" distB="0" distL="0" distR="0" wp14:anchorId="0D2EC98A" wp14:editId="1BFC8FC3">
+            <wp:extent cx="5274310" cy="2785745"/>
+            <wp:effectExtent l="0" t="0" r="0" b="0"/>
+            <wp:docPr id="810414772" name="Image 1" descr="Une image contenant diagramme&#10;&#10;Description générée automatiquement"/>
+            <wp:cNvGraphicFramePr>
+              <a:graphicFrameLocks xmlns:a="http://schemas.openxmlformats.org/drawingml/2006/main" noChangeAspect="1"/>
+            </wp:cNvGraphicFramePr>
+            <a:graphic xmlns:a="http://schemas.openxmlformats.org/drawingml/2006/main">
+              <a:graphicData uri="http://schemas.openxmlformats.org/drawingml/2006/picture">
+                <pic:pic xmlns:pic="http://schemas.openxmlformats.org/drawingml/2006/picture">
+                  <pic:nvPicPr>
+                    <pic:cNvPr id="810414772" name="Image 1" descr="Une image contenant diagramme&#10;&#10;Description générée automatiquement"/>
+                    <pic:cNvPicPr/>
+                  </pic:nvPicPr>
+                  <pic:blipFill>
+                    <a:blip r:embed="rId26"/>
+                    <a:stretch>
+                      <a:fillRect/>
+                    </a:stretch>
+                  </pic:blipFill>
+                  <pic:spPr>
+                    <a:xfrm>
+                      <a:off x="0" y="0"/>
+                      <a:ext cx="5274310" cy="2785745"/>
+                    </a:xfrm>
+                    <a:prstGeom prst="rect">
+                      <a:avLst/>
+                    </a:prstGeom>
+                  </pic:spPr>
+                </pic:pic>
+              </a:graphicData>
+            </a:graphic>
+          </wp:inline>
+        </w:drawing>
+      </w:r>
+    </w:p>
+    <w:p>
+      <w:pPr>
+        <w:pStyle w:val="Lgende"/>
+        <w:jc w:val="both"/>
+      </w:pPr>
       <w:bookmarkStart w:id="68" w:name="_Toc130803510"/>
       <w:r>
+        <w:t>Voici la figure des architecture logicielles des capteurs</w:t>
+      </w:r>
+    </w:p>
+    <w:p>
+      <w:r>
+        <w:drawing>
+          <wp:inline distT="0" distB="0" distL="0" distR="0" wp14:anchorId="3CC1C365" wp14:editId="0BA99E2D">
+            <wp:extent cx="4763386" cy="2539976"/>
+            <wp:effectExtent l="0" t="0" r="0" b="0"/>
+            <wp:docPr id="2049819713" name="Image 1" descr="Une image contenant diagramme&#10;&#10;Description générée automatiquement"/>
+            <wp:cNvGraphicFramePr>
+              <a:graphicFrameLocks xmlns:a="http://schemas.openxmlformats.org/drawingml/2006/main" noChangeAspect="1"/>
+            </wp:cNvGraphicFramePr>
+            <a:graphic xmlns:a="http://schemas.openxmlformats.org/drawingml/2006/main">
+              <a:graphicData uri="http://schemas.openxmlformats.org/drawingml/2006/picture">
+                <pic:pic xmlns:pic="http://schemas.openxmlformats.org/drawingml/2006/picture">
+                  <pic:nvPicPr>
+                    <pic:cNvPr id="2049819713" name="Image 1" descr="Une image contenant diagramme&#10;&#10;Description générée automatiquement"/>
+                    <pic:cNvPicPr/>
+                  </pic:nvPicPr>
+                  <pic:blipFill>
+                    <a:blip r:embed="rId27"/>
+                    <a:stretch>
+                      <a:fillRect/>
+                    </a:stretch>
+                  </pic:blipFill>
+                  <pic:spPr>
+                    <a:xfrm>
+                      <a:off x="0" y="0"/>
+                      <a:ext cx="4770184" cy="2543601"/>
+                    </a:xfrm>
+                    <a:prstGeom prst="rect">
+                      <a:avLst/>
+                    </a:prstGeom>
+                  </pic:spPr>
+                </pic:pic>
+              </a:graphicData>
+            </a:graphic>
+          </wp:inline>
+        </w:drawing>
+      </w:r>
+    </w:p>
+    <w:p>
+      <w:pPr>
+        <w:pStyle w:val="Lgende"/>
+        <w:jc w:val="both"/>
+      </w:pPr>
+      <w:r>
         <w:t xml:space="preserve">Figure </w:t>
       </w:r>
-      <w:fldSimple w:instr=" SEQ Figure \* ARABIC ">
-        <w:r>
-          <w:rPr>
-            <w:noProof/>
-          </w:rPr>
-          <w:t>7</w:t>
-        </w:r>
-      </w:fldSimple>
-      <w:r>
-        <w:t xml:space="preserve"> Architecture logicielle Fille</w:t>
+      <w:r>
+        <w:fldChar w:fldCharType="begin"/>
+      </w:r>
+      <w:r>
+        <w:instrText xml:space="preserve"> SEQ Figure \* ARABIC </w:instrText>
+      </w:r>
+      <w:r>
+        <w:fldChar w:fldCharType="separate"/>
+      </w:r>
+      <w:r>
+        <w:rPr>
+          <w:noProof/>
+        </w:rPr>
+        <w:t>7</w:t>
+      </w:r>
+      <w:r>
+        <w:rPr>
+          <w:noProof/>
+        </w:rPr>
+        <w:fldChar w:fldCharType="end"/>
+      </w:r>
+      <w:r>
+        <w:t xml:space="preserve"> Architecture logicielle </w:t>
       </w:r>
       <w:bookmarkEnd w:id="68"/>
-    </w:p>
-    <w:p>
-      <w:pPr>
-        <w:jc w:val="both"/>
-      </w:pPr>
-    </w:p>
-    <w:p>
-      <w:pPr>
-        <w:jc w:val="both"/>
-      </w:pPr>
-    </w:p>
-    <w:p>
-      <w:pPr>
-        <w:jc w:val="both"/>
-      </w:pPr>
-    </w:p>
-    <w:p>
-      <w:pPr>
-        <w:jc w:val="both"/>
-      </w:pPr>
-    </w:p>
-    <w:p>
-      <w:pPr>
-        <w:jc w:val="both"/>
-      </w:pPr>
-    </w:p>
-    <w:p>
-      <w:pPr>
-        <w:jc w:val="both"/>
-      </w:pPr>
-    </w:p>
-    <w:p>
-      <w:pPr>
-        <w:jc w:val="both"/>
-      </w:pPr>
-    </w:p>
-    <w:p>
-      <w:pPr>
-        <w:jc w:val="both"/>
-      </w:pPr>
-    </w:p>
-    <w:p>
-      <w:pPr>
-        <w:jc w:val="both"/>
-      </w:pPr>
-    </w:p>
+      <w:r>
+        <w:t>Capteurs</w:t>
+      </w:r>
+    </w:p>
+    <w:p/>
+    <w:p/>
+    <w:p/>
+    <w:p/>
+    <w:p/>
     <w:p>
       <w:pPr>
         <w:pStyle w:val="Titre1"/>
@@ -8270,14 +8626,27 @@
       <w:r>
         <w:t xml:space="preserve">Tableau </w:t>
       </w:r>
-      <w:fldSimple w:instr=" SEQ Tableau \* ARABIC ">
-        <w:r>
-          <w:rPr>
-            <w:noProof/>
-          </w:rPr>
-          <w:t>5</w:t>
-        </w:r>
-      </w:fldSimple>
+      <w:r>
+        <w:fldChar w:fldCharType="begin"/>
+      </w:r>
+      <w:r>
+        <w:instrText xml:space="preserve"> SEQ Tableau \* ARABIC </w:instrText>
+      </w:r>
+      <w:r>
+        <w:fldChar w:fldCharType="separate"/>
+      </w:r>
+      <w:r>
+        <w:rPr>
+          <w:noProof/>
+        </w:rPr>
+        <w:t>5</w:t>
+      </w:r>
+      <w:r>
+        <w:rPr>
+          <w:noProof/>
+        </w:rPr>
+        <w:fldChar w:fldCharType="end"/>
+      </w:r>
       <w:bookmarkEnd w:id="71"/>
       <w:r>
         <w:t xml:space="preserve">: </w:t>
@@ -8602,14 +8971,27 @@
       <w:r>
         <w:t xml:space="preserve">Tableau </w:t>
       </w:r>
-      <w:fldSimple w:instr=" SEQ Tableau \* ARABIC ">
-        <w:r>
-          <w:rPr>
-            <w:noProof/>
-          </w:rPr>
-          <w:t>6</w:t>
-        </w:r>
-      </w:fldSimple>
+      <w:r>
+        <w:fldChar w:fldCharType="begin"/>
+      </w:r>
+      <w:r>
+        <w:instrText xml:space="preserve"> SEQ Tableau \* ARABIC </w:instrText>
+      </w:r>
+      <w:r>
+        <w:fldChar w:fldCharType="separate"/>
+      </w:r>
+      <w:r>
+        <w:rPr>
+          <w:noProof/>
+        </w:rPr>
+        <w:t>6</w:t>
+      </w:r>
+      <w:r>
+        <w:rPr>
+          <w:noProof/>
+        </w:rPr>
+        <w:fldChar w:fldCharType="end"/>
+      </w:r>
       <w:bookmarkEnd w:id="74"/>
       <w:r>
         <w:t>: Éléments logiciels du projet</w:t>
@@ -8912,14 +9294,27 @@
       <w:r>
         <w:t xml:space="preserve">Tableau </w:t>
       </w:r>
-      <w:fldSimple w:instr=" SEQ Tableau \* ARABIC ">
-        <w:r>
-          <w:rPr>
-            <w:noProof/>
-          </w:rPr>
-          <w:t>7</w:t>
-        </w:r>
-      </w:fldSimple>
+      <w:r>
+        <w:fldChar w:fldCharType="begin"/>
+      </w:r>
+      <w:r>
+        <w:instrText xml:space="preserve"> SEQ Tableau \* ARABIC </w:instrText>
+      </w:r>
+      <w:r>
+        <w:fldChar w:fldCharType="separate"/>
+      </w:r>
+      <w:r>
+        <w:rPr>
+          <w:noProof/>
+        </w:rPr>
+        <w:t>7</w:t>
+      </w:r>
+      <w:r>
+        <w:rPr>
+          <w:noProof/>
+        </w:rPr>
+        <w:fldChar w:fldCharType="end"/>
+      </w:r>
       <w:r>
         <w:t> :</w:t>
       </w:r>
@@ -9067,14 +9462,12 @@
               </w:rPr>
               <w:t xml:space="preserve">Débarrer la porte avec clé. Si la porte est </w:t>
             </w:r>
-            <w:proofErr w:type="gramStart"/>
             <w:r>
               <w:rPr>
                 <w:lang w:val="fr-CA"/>
               </w:rPr>
-              <w:t>débarré</w:t>
-            </w:r>
-            <w:proofErr w:type="gramEnd"/>
+              <w:t>débarrée</w:t>
+            </w:r>
             <w:r>
               <w:rPr>
                 <w:lang w:val="fr-CA"/>
@@ -9121,6 +9514,41 @@
     </w:p>
     <w:p>
       <w:pPr>
+        <w:rPr>
+          <w:lang w:val="fr-CA"/>
+        </w:rPr>
+      </w:pPr>
+    </w:p>
+    <w:p>
+      <w:pPr>
+        <w:rPr>
+          <w:lang w:val="fr-CA"/>
+        </w:rPr>
+      </w:pPr>
+    </w:p>
+    <w:p>
+      <w:pPr>
+        <w:rPr>
+          <w:lang w:val="fr-CA"/>
+        </w:rPr>
+      </w:pPr>
+    </w:p>
+    <w:p>
+      <w:pPr>
+        <w:rPr>
+          <w:lang w:val="fr-CA"/>
+        </w:rPr>
+      </w:pPr>
+    </w:p>
+    <w:p>
+      <w:pPr>
+        <w:rPr>
+          <w:lang w:val="fr-CA"/>
+        </w:rPr>
+      </w:pPr>
+    </w:p>
+    <w:p>
+      <w:pPr>
         <w:pStyle w:val="Titre1"/>
         <w:jc w:val="both"/>
         <w:rPr>
@@ -9215,14 +9643,27 @@
       <w:r>
         <w:t xml:space="preserve">Tableau </w:t>
       </w:r>
-      <w:fldSimple w:instr=" SEQ Tableau \* ARABIC ">
-        <w:r>
-          <w:rPr>
-            <w:noProof/>
-          </w:rPr>
-          <w:t>8</w:t>
-        </w:r>
-      </w:fldSimple>
+      <w:r>
+        <w:fldChar w:fldCharType="begin"/>
+      </w:r>
+      <w:r>
+        <w:instrText xml:space="preserve"> SEQ Tableau \* ARABIC </w:instrText>
+      </w:r>
+      <w:r>
+        <w:fldChar w:fldCharType="separate"/>
+      </w:r>
+      <w:r>
+        <w:rPr>
+          <w:noProof/>
+        </w:rPr>
+        <w:t>8</w:t>
+      </w:r>
+      <w:r>
+        <w:rPr>
+          <w:noProof/>
+        </w:rPr>
+        <w:fldChar w:fldCharType="end"/>
+      </w:r>
       <w:r>
         <w:t xml:space="preserve"> : Risques associés au projet et </w:t>
       </w:r>
@@ -9385,26 +9826,42 @@
               <w:rPr>
                 <w:lang w:val="fr-CA"/>
               </w:rPr>
-              <w:t xml:space="preserve"> mon temps dédié pour compléter le système CPU en simulant les réceptions </w:t>
-            </w:r>
-            <w:proofErr w:type="gramStart"/>
+              <w:t xml:space="preserve"> mon temps dédié pour compléter le</w:t>
+            </w:r>
             <w:r>
               <w:rPr>
                 <w:lang w:val="fr-CA"/>
               </w:rPr>
-              <w:t xml:space="preserve">UDP </w:t>
+              <w:t>s</w:t>
             </w:r>
             <w:r>
               <w:rPr>
                 <w:lang w:val="fr-CA"/>
               </w:rPr>
-              <w:t xml:space="preserve"> entrant</w:t>
-            </w:r>
-            <w:proofErr w:type="gramEnd"/>
+              <w:t xml:space="preserve"> système</w:t>
+            </w:r>
             <w:r>
               <w:rPr>
                 <w:lang w:val="fr-CA"/>
               </w:rPr>
+              <w:t>s vitaux</w:t>
+            </w:r>
+            <w:r>
+              <w:rPr>
+                <w:lang w:val="fr-CA"/>
+              </w:rPr>
+              <w:t xml:space="preserve"> en simulant les réceptions </w:t>
+            </w:r>
+            <w:r>
+              <w:rPr>
+                <w:lang w:val="fr-CA"/>
+              </w:rPr>
+              <w:t>UDP entrant</w:t>
+            </w:r>
+            <w:r>
+              <w:rPr>
+                <w:lang w:val="fr-CA"/>
+              </w:rPr>
               <w:t xml:space="preserve"> et sortant</w:t>
             </w:r>
             <w:r>
@@ -9413,14 +9870,12 @@
               </w:rPr>
               <w:t xml:space="preserve"> sur un test </w:t>
             </w:r>
-            <w:proofErr w:type="spellStart"/>
             <w:r>
               <w:rPr>
                 <w:lang w:val="fr-CA"/>
               </w:rPr>
-              <w:t>bench</w:t>
-            </w:r>
-            <w:proofErr w:type="spellEnd"/>
+              <w:t>Bench</w:t>
+            </w:r>
           </w:p>
         </w:tc>
       </w:tr>
@@ -9507,7 +9962,6 @@
               <w:rPr>
                 <w:lang w:val="fr-CA"/>
               </w:rPr>
-              <w:lastRenderedPageBreak/>
               <w:t>Risque de complication de la programmation</w:t>
             </w:r>
           </w:p>
@@ -12563,7 +13017,7 @@
       </w:pPr>
     </w:p>
     <w:sectPr>
-      <w:footerReference w:type="default" r:id="rId23"/>
+      <w:footerReference w:type="default" r:id="rId28"/>
       <w:pgSz w:w="11906" w:h="16838" w:code="9"/>
       <w:pgMar w:top="851" w:right="1800" w:bottom="993" w:left="1800" w:header="720" w:footer="720" w:gutter="0"/>
       <w:pgNumType w:start="0"/>
@@ -12676,7 +13130,7 @@
 <w:numbering xmlns:wpc="http://schemas.microsoft.com/office/word/2010/wordprocessingCanvas" xmlns:cx="http://schemas.microsoft.com/office/drawing/2014/chartex" xmlns:cx1="http://schemas.microsoft.com/office/drawing/2015/9/8/chartex" xmlns:cx2="http://schemas.microsoft.com/office/drawing/2015/10/21/chartex" xmlns:cx3="http://schemas.microsoft.com/office/drawing/2016/5/9/chartex" xmlns:cx4="http://schemas.microsoft.com/office/drawing/2016/5/10/chartex" xmlns:cx5="http://schemas.microsoft.com/office/drawing/2016/5/11/chartex" xmlns:cx6="http://schemas.microsoft.com/office/drawing/2016/5/12/chartex" xmlns:cx7="http://schemas.microsoft.com/office/drawing/2016/5/13/chartex" xmlns:cx8="http://schemas.microsoft.com/office/drawing/2016/5/14/chartex" xmlns:mc="http://schemas.openxmlformats.org/markup-compatibility/2006" xmlns:aink="http://schemas.microsoft.com/office/drawing/2016/ink" xmlns:am3d="http://schemas.microsoft.com/office/drawing/2017/model3d" xmlns:o="urn:schemas-microsoft-com:office:office" xmlns:oel="http://schemas.microsoft.com/office/2019/extlst" xmlns:r="http://schemas.openxmlformats.org/officeDocument/2006/relationships" xmlns:m="http://schemas.openxmlformats.org/officeDocument/2006/math" xmlns:v="urn:schemas-microsoft-com:vml" xmlns:wp14="http://schemas.microsoft.com/office/word/2010/wordprocessingDrawing" xmlns:wp="http://schemas.openxmlformats.org/drawingml/2006/wordprocessingDrawing" xmlns:w10="urn:schemas-microsoft-com:office:word" xmlns:w="http://schemas.openxmlformats.org/wordprocessingml/2006/main" xmlns:w14="http://schemas.microsoft.com/office/word/2010/wordml" xmlns:w15="http://schemas.microsoft.com/office/word/2012/wordml" xmlns:w16cex="http://schemas.microsoft.com/office/word/2018/wordml/cex" xmlns:w16cid="http://schemas.microsoft.com/office/word/2016/wordml/cid" xmlns:w16="http://schemas.microsoft.com/office/word/2018/wordml" xmlns:w16sdtdh="http://schemas.microsoft.com/office/word/2020/wordml/sdtdatahash" xmlns:w16se="http://schemas.microsoft.com/office/word/2015/wordml/symex" xmlns:wpg="http://schemas.microsoft.com/office/word/2010/wordprocessingGroup" xmlns:wpi="http://schemas.microsoft.com/office/word/2010/wordprocessingInk" xmlns:wne="http://schemas.microsoft.com/office/word/2006/wordml" xmlns:wps="http://schemas.microsoft.com/office/word/2010/wordprocessingShape" mc:Ignorable="w14 w15 w16se w16cid w16 w16cex w16sdtdh wp14">
   <w:numPicBullet w:numPicBulletId="0">
     <w:pict>
-      <v:shapetype id="_x0000_t75" coordsize="21600,21600" o:spt="75" o:preferrelative="t" path="m@4@5l@4@11@9@11@9@5xe" filled="f" stroked="f">
+      <v:shapetype w14:anchorId="750E7712" id="_x0000_t75" coordsize="21600,21600" o:spt="75" o:preferrelative="t" path="m@4@5l@4@11@9@11@9@5xe" filled="f" stroked="f">
         <v:stroke joinstyle="miter"/>
         <v:formulas>
           <v:f eqn="if lineDrawn pixelLineWidth 0"/>
@@ -12695,7 +13149,7 @@
         <v:path o:extrusionok="f" gradientshapeok="t" o:connecttype="rect"/>
         <o:lock v:ext="edit" aspectratio="t"/>
       </v:shapetype>
-      <v:shape id="_x0000_i1031" type="#_x0000_t75" style="width:.75pt;height:.75pt;visibility:visible;mso-wrap-style:square" o:bullet="t">
+      <v:shape id="_x0000_i1026" type="#_x0000_t75" style="width:.75pt;height:.75pt;visibility:visible" o:bullet="t">
         <v:imagedata r:id="rId1" o:title=""/>
       </v:shape>
     </w:pict>
@@ -15219,7 +15673,7 @@
       <inkml:brushProperty name="color" value="#E71224"/>
     </inkml:brush>
   </inkml:definitions>
-  <inkml:trace contextRef="#ctx0" brushRef="#br0">0 1 24575,'0'0'-8191</inkml:trace>
+  <inkml:trace contextRef="#ctx0" brushRef="#br0">0 0 24575,'0'0'-8191</inkml:trace>
 </inkml:ink>
 </file>
 
@@ -15509,13 +15963,303 @@
 </file>
 
 <file path=customXml/item1.xml><?xml version="1.0" encoding="utf-8"?>
+<ct:contentTypeSchema xmlns:ct="http://schemas.microsoft.com/office/2006/metadata/contentType" xmlns:ma="http://schemas.microsoft.com/office/2006/metadata/properties/metaAttributes" ct:_="" ma:_="" ma:contentTypeName="Document" ma:contentTypeID="0x010100C5532DD2C5F2BC479D51DE3E88BC4E31" ma:contentTypeVersion="14" ma:contentTypeDescription="Crée un document." ma:contentTypeScope="" ma:versionID="0c29c53dc0eb4ac4f66b103491abfcca">
+  <xsd:schema xmlns:xsd="http://www.w3.org/2001/XMLSchema" xmlns:xs="http://www.w3.org/2001/XMLSchema" xmlns:p="http://schemas.microsoft.com/office/2006/metadata/properties" xmlns:ns3="35164152-b517-4772-88ca-568e7071116f" xmlns:ns4="1b5106bf-17bb-4950-8121-cb6fc1f3317f" targetNamespace="http://schemas.microsoft.com/office/2006/metadata/properties" ma:root="true" ma:fieldsID="cbd7579f47b7147404af9e9493bba324" ns3:_="" ns4:_="">
+    <xsd:import namespace="35164152-b517-4772-88ca-568e7071116f"/>
+    <xsd:import namespace="1b5106bf-17bb-4950-8121-cb6fc1f3317f"/>
+    <xsd:element name="properties">
+      <xsd:complexType>
+        <xsd:sequence>
+          <xsd:element name="documentManagement">
+            <xsd:complexType>
+              <xsd:all>
+                <xsd:element ref="ns3:MediaServiceMetadata" minOccurs="0"/>
+                <xsd:element ref="ns3:MediaServiceFastMetadata" minOccurs="0"/>
+                <xsd:element ref="ns3:MediaServiceAutoKeyPoints" minOccurs="0"/>
+                <xsd:element ref="ns3:MediaServiceKeyPoints" minOccurs="0"/>
+                <xsd:element ref="ns4:SharedWithUsers" minOccurs="0"/>
+                <xsd:element ref="ns4:SharedWithDetails" minOccurs="0"/>
+                <xsd:element ref="ns4:SharingHintHash" minOccurs="0"/>
+                <xsd:element ref="ns3:MediaServiceAutoTags" minOccurs="0"/>
+                <xsd:element ref="ns3:MediaServiceOCR" minOccurs="0"/>
+                <xsd:element ref="ns3:MediaServiceGenerationTime" minOccurs="0"/>
+                <xsd:element ref="ns3:MediaServiceEventHashCode" minOccurs="0"/>
+                <xsd:element ref="ns3:MediaServiceDateTaken" minOccurs="0"/>
+                <xsd:element ref="ns3:MediaLengthInSeconds" minOccurs="0"/>
+                <xsd:element ref="ns3:_activity" minOccurs="0"/>
+              </xsd:all>
+            </xsd:complexType>
+          </xsd:element>
+        </xsd:sequence>
+      </xsd:complexType>
+    </xsd:element>
+  </xsd:schema>
+  <xsd:schema xmlns:xsd="http://www.w3.org/2001/XMLSchema" xmlns:xs="http://www.w3.org/2001/XMLSchema" xmlns:dms="http://schemas.microsoft.com/office/2006/documentManagement/types" xmlns:pc="http://schemas.microsoft.com/office/infopath/2007/PartnerControls" targetNamespace="35164152-b517-4772-88ca-568e7071116f" elementFormDefault="qualified">
+    <xsd:import namespace="http://schemas.microsoft.com/office/2006/documentManagement/types"/>
+    <xsd:import namespace="http://schemas.microsoft.com/office/infopath/2007/PartnerControls"/>
+    <xsd:element name="MediaServiceMetadata" ma:index="8" nillable="true" ma:displayName="MediaServiceMetadata" ma:hidden="true" ma:internalName="MediaServiceMetadata" ma:readOnly="true">
+      <xsd:simpleType>
+        <xsd:restriction base="dms:Note"/>
+      </xsd:simpleType>
+    </xsd:element>
+    <xsd:element name="MediaServiceFastMetadata" ma:index="9" nillable="true" ma:displayName="MediaServiceFastMetadata" ma:hidden="true" ma:internalName="MediaServiceFastMetadata" ma:readOnly="true">
+      <xsd:simpleType>
+        <xsd:restriction base="dms:Note"/>
+      </xsd:simpleType>
+    </xsd:element>
+    <xsd:element name="MediaServiceAutoKeyPoints" ma:index="10" nillable="true" ma:displayName="MediaServiceAutoKeyPoints" ma:hidden="true" ma:internalName="MediaServiceAutoKeyPoints" ma:readOnly="true">
+      <xsd:simpleType>
+        <xsd:restriction base="dms:Note"/>
+      </xsd:simpleType>
+    </xsd:element>
+    <xsd:element name="MediaServiceKeyPoints" ma:index="11" nillable="true" ma:displayName="KeyPoints" ma:internalName="MediaServiceKeyPoints" ma:readOnly="true">
+      <xsd:simpleType>
+        <xsd:restriction base="dms:Note">
+          <xsd:maxLength value="255"/>
+        </xsd:restriction>
+      </xsd:simpleType>
+    </xsd:element>
+    <xsd:element name="MediaServiceAutoTags" ma:index="15" nillable="true" ma:displayName="Tags" ma:internalName="MediaServiceAutoTags" ma:readOnly="true">
+      <xsd:simpleType>
+        <xsd:restriction base="dms:Text"/>
+      </xsd:simpleType>
+    </xsd:element>
+    <xsd:element name="MediaServiceOCR" ma:index="16" nillable="true" ma:displayName="Extracted Text" ma:internalName="MediaServiceOCR" ma:readOnly="true">
+      <xsd:simpleType>
+        <xsd:restriction base="dms:Note">
+          <xsd:maxLength value="255"/>
+        </xsd:restriction>
+      </xsd:simpleType>
+    </xsd:element>
+    <xsd:element name="MediaServiceGenerationTime" ma:index="17" nillable="true" ma:displayName="MediaServiceGenerationTime" ma:hidden="true" ma:internalName="MediaServiceGenerationTime" ma:readOnly="true">
+      <xsd:simpleType>
+        <xsd:restriction base="dms:Text"/>
+      </xsd:simpleType>
+    </xsd:element>
+    <xsd:element name="MediaServiceEventHashCode" ma:index="18" nillable="true" ma:displayName="MediaServiceEventHashCode" ma:hidden="true" ma:internalName="MediaServiceEventHashCode" ma:readOnly="true">
+      <xsd:simpleType>
+        <xsd:restriction base="dms:Text"/>
+      </xsd:simpleType>
+    </xsd:element>
+    <xsd:element name="MediaServiceDateTaken" ma:index="19" nillable="true" ma:displayName="MediaServiceDateTaken" ma:hidden="true" ma:internalName="MediaServiceDateTaken" ma:readOnly="true">
+      <xsd:simpleType>
+        <xsd:restriction base="dms:Text"/>
+      </xsd:simpleType>
+    </xsd:element>
+    <xsd:element name="MediaLengthInSeconds" ma:index="20" nillable="true" ma:displayName="MediaLengthInSeconds" ma:hidden="true" ma:internalName="MediaLengthInSeconds" ma:readOnly="true">
+      <xsd:simpleType>
+        <xsd:restriction base="dms:Unknown"/>
+      </xsd:simpleType>
+    </xsd:element>
+    <xsd:element name="_activity" ma:index="21" nillable="true" ma:displayName="_activity" ma:hidden="true" ma:internalName="_activity">
+      <xsd:simpleType>
+        <xsd:restriction base="dms:Note"/>
+      </xsd:simpleType>
+    </xsd:element>
+  </xsd:schema>
+  <xsd:schema xmlns:xsd="http://www.w3.org/2001/XMLSchema" xmlns:xs="http://www.w3.org/2001/XMLSchema" xmlns:dms="http://schemas.microsoft.com/office/2006/documentManagement/types" xmlns:pc="http://schemas.microsoft.com/office/infopath/2007/PartnerControls" targetNamespace="1b5106bf-17bb-4950-8121-cb6fc1f3317f" elementFormDefault="qualified">
+    <xsd:import namespace="http://schemas.microsoft.com/office/2006/documentManagement/types"/>
+    <xsd:import namespace="http://schemas.microsoft.com/office/infopath/2007/PartnerControls"/>
+    <xsd:element name="SharedWithUsers" ma:index="12" nillable="true" ma:displayName="Partagé avec" ma:internalName="SharedWithUsers" ma:readOnly="true">
+      <xsd:complexType>
+        <xsd:complexContent>
+          <xsd:extension base="dms:UserMulti">
+            <xsd:sequence>
+              <xsd:element name="UserInfo" minOccurs="0" maxOccurs="unbounded">
+                <xsd:complexType>
+                  <xsd:sequence>
+                    <xsd:element name="DisplayName" type="xsd:string" minOccurs="0"/>
+                    <xsd:element name="AccountId" type="dms:UserId" minOccurs="0" nillable="true"/>
+                    <xsd:element name="AccountType" type="xsd:string" minOccurs="0"/>
+                  </xsd:sequence>
+                </xsd:complexType>
+              </xsd:element>
+            </xsd:sequence>
+          </xsd:extension>
+        </xsd:complexContent>
+      </xsd:complexType>
+    </xsd:element>
+    <xsd:element name="SharedWithDetails" ma:index="13" nillable="true" ma:displayName="Partagé avec détails" ma:internalName="SharedWithDetails" ma:readOnly="true">
+      <xsd:simpleType>
+        <xsd:restriction base="dms:Note">
+          <xsd:maxLength value="255"/>
+        </xsd:restriction>
+      </xsd:simpleType>
+    </xsd:element>
+    <xsd:element name="SharingHintHash" ma:index="14" nillable="true" ma:displayName="Partage du hachage d’indicateur" ma:hidden="true" ma:internalName="SharingHintHash" ma:readOnly="true">
+      <xsd:simpleType>
+        <xsd:restriction base="dms:Text"/>
+      </xsd:simpleType>
+    </xsd:element>
+  </xsd:schema>
+  <xsd:schema xmlns="http://schemas.openxmlformats.org/package/2006/metadata/core-properties" xmlns:xsd="http://www.w3.org/2001/XMLSchema" xmlns:xsi="http://www.w3.org/2001/XMLSchema-instance" xmlns:dc="http://purl.org/dc/elements/1.1/" xmlns:dcterms="http://purl.org/dc/terms/" xmlns:odoc="http://schemas.microsoft.com/internal/obd" targetNamespace="http://schemas.openxmlformats.org/package/2006/metadata/core-properties" elementFormDefault="qualified" attributeFormDefault="unqualified" blockDefault="#all">
+    <xsd:import namespace="http://purl.org/dc/elements/1.1/" schemaLocation="http://dublincore.org/schemas/xmls/qdc/2003/04/02/dc.xsd"/>
+    <xsd:import namespace="http://purl.org/dc/terms/" schemaLocation="http://dublincore.org/schemas/xmls/qdc/2003/04/02/dcterms.xsd"/>
+    <xsd:element name="coreProperties" type="CT_coreProperties"/>
+    <xsd:complexType name="CT_coreProperties">
+      <xsd:all>
+        <xsd:element ref="dc:creator" minOccurs="0" maxOccurs="1"/>
+        <xsd:element ref="dcterms:created" minOccurs="0" maxOccurs="1"/>
+        <xsd:element ref="dc:identifier" minOccurs="0" maxOccurs="1"/>
+        <xsd:element name="contentType" minOccurs="0" maxOccurs="1" type="xsd:string" ma:index="0" ma:displayName="Type de contenu"/>
+        <xsd:element ref="dc:title" minOccurs="0" maxOccurs="1" ma:index="4" ma:displayName="Titre"/>
+        <xsd:element ref="dc:subject" minOccurs="0" maxOccurs="1"/>
+        <xsd:element ref="dc:description" minOccurs="0" maxOccurs="1"/>
+        <xsd:element name="keywords" minOccurs="0" maxOccurs="1" type="xsd:string"/>
+        <xsd:element ref="dc:language" minOccurs="0" maxOccurs="1"/>
+        <xsd:element name="category" minOccurs="0" maxOccurs="1" type="xsd:string"/>
+        <xsd:element name="version" minOccurs="0" maxOccurs="1" type="xsd:string"/>
+        <xsd:element name="revision" minOccurs="0" maxOccurs="1" type="xsd:string">
+          <xsd:annotation>
+            <xsd:documentation>
+                        This value indicates the number of saves or revisions. The application is responsible for updating this value after each revision.
+                    </xsd:documentation>
+          </xsd:annotation>
+        </xsd:element>
+        <xsd:element name="lastModifiedBy" minOccurs="0" maxOccurs="1" type="xsd:string"/>
+        <xsd:element ref="dcterms:modified" minOccurs="0" maxOccurs="1"/>
+        <xsd:element name="contentStatus" minOccurs="0" maxOccurs="1" type="xsd:string"/>
+      </xsd:all>
+    </xsd:complexType>
+  </xsd:schema>
+  <xs:schema xmlns:pc="http://schemas.microsoft.com/office/infopath/2007/PartnerControls" xmlns:xs="http://www.w3.org/2001/XMLSchema" targetNamespace="http://schemas.microsoft.com/office/infopath/2007/PartnerControls" elementFormDefault="qualified" attributeFormDefault="unqualified">
+    <xs:element name="Person">
+      <xs:complexType>
+        <xs:sequence>
+          <xs:element ref="pc:DisplayName" minOccurs="0"/>
+          <xs:element ref="pc:AccountId" minOccurs="0"/>
+          <xs:element ref="pc:AccountType" minOccurs="0"/>
+        </xs:sequence>
+      </xs:complexType>
+    </xs:element>
+    <xs:element name="DisplayName" type="xs:string"/>
+    <xs:element name="AccountId" type="xs:string"/>
+    <xs:element name="AccountType" type="xs:string"/>
+    <xs:element name="BDCAssociatedEntity">
+      <xs:complexType>
+        <xs:sequence>
+          <xs:element ref="pc:BDCEntity" minOccurs="0" maxOccurs="unbounded"/>
+        </xs:sequence>
+        <xs:attribute ref="pc:EntityNamespace"/>
+        <xs:attribute ref="pc:EntityName"/>
+        <xs:attribute ref="pc:SystemInstanceName"/>
+        <xs:attribute ref="pc:AssociationName"/>
+      </xs:complexType>
+    </xs:element>
+    <xs:attribute name="EntityNamespace" type="xs:string"/>
+    <xs:attribute name="EntityName" type="xs:string"/>
+    <xs:attribute name="SystemInstanceName" type="xs:string"/>
+    <xs:attribute name="AssociationName" type="xs:string"/>
+    <xs:element name="BDCEntity">
+      <xs:complexType>
+        <xs:sequence>
+          <xs:element ref="pc:EntityDisplayName" minOccurs="0"/>
+          <xs:element ref="pc:EntityInstanceReference" minOccurs="0"/>
+          <xs:element ref="pc:EntityId1" minOccurs="0"/>
+          <xs:element ref="pc:EntityId2" minOccurs="0"/>
+          <xs:element ref="pc:EntityId3" minOccurs="0"/>
+          <xs:element ref="pc:EntityId4" minOccurs="0"/>
+          <xs:element ref="pc:EntityId5" minOccurs="0"/>
+        </xs:sequence>
+      </xs:complexType>
+    </xs:element>
+    <xs:element name="EntityDisplayName" type="xs:string"/>
+    <xs:element name="EntityInstanceReference" type="xs:string"/>
+    <xs:element name="EntityId1" type="xs:string"/>
+    <xs:element name="EntityId2" type="xs:string"/>
+    <xs:element name="EntityId3" type="xs:string"/>
+    <xs:element name="EntityId4" type="xs:string"/>
+    <xs:element name="EntityId5" type="xs:string"/>
+    <xs:element name="Terms">
+      <xs:complexType>
+        <xs:sequence>
+          <xs:element ref="pc:TermInfo" minOccurs="0" maxOccurs="unbounded"/>
+        </xs:sequence>
+      </xs:complexType>
+    </xs:element>
+    <xs:element name="TermInfo">
+      <xs:complexType>
+        <xs:sequence>
+          <xs:element ref="pc:TermName" minOccurs="0"/>
+          <xs:element ref="pc:TermId" minOccurs="0"/>
+        </xs:sequence>
+      </xs:complexType>
+    </xs:element>
+    <xs:element name="TermName" type="xs:string"/>
+    <xs:element name="TermId" type="xs:string"/>
+  </xs:schema>
+</ct:contentTypeSchema>
+</file>
+
+<file path=customXml/item2.xml><?xml version="1.0" encoding="utf-8"?>
 <b:Sources xmlns:b="http://schemas.openxmlformats.org/officeDocument/2006/bibliography" xmlns="http://schemas.openxmlformats.org/officeDocument/2006/bibliography" SelectedStyle="\APASixthEditionOfficeOnline.xsl" StyleName="APA" Version="6"/>
 </file>
 
+<file path=customXml/item3.xml><?xml version="1.0" encoding="utf-8"?>
+<p:properties xmlns:p="http://schemas.microsoft.com/office/2006/metadata/properties" xmlns:xsi="http://www.w3.org/2001/XMLSchema-instance" xmlns:pc="http://schemas.microsoft.com/office/infopath/2007/PartnerControls">
+  <documentManagement>
+    <_activity xmlns="35164152-b517-4772-88ca-568e7071116f" xsi:nil="true"/>
+  </documentManagement>
+</p:properties>
+</file>
+
+<file path=customXml/item4.xml><?xml version="1.0" encoding="utf-8"?>
+<?mso-contentType ?>
+<FormTemplates xmlns="http://schemas.microsoft.com/sharepoint/v3/contenttype/forms">
+  <Display>DocumentLibraryForm</Display>
+  <Edit>DocumentLibraryForm</Edit>
+  <New>DocumentLibraryForm</New>
+</FormTemplates>
+</file>
+
 <file path=customXml/itemProps1.xml><?xml version="1.0" encoding="utf-8"?>
+<ds:datastoreItem xmlns:ds="http://schemas.openxmlformats.org/officeDocument/2006/customXml" ds:itemID="{F2FF3EF5-4AE8-4DA1-BAC5-67D2F07F7028}">
+  <ds:schemaRefs>
+    <ds:schemaRef ds:uri="http://schemas.microsoft.com/office/2006/metadata/contentType"/>
+    <ds:schemaRef ds:uri="http://schemas.microsoft.com/office/2006/metadata/properties/metaAttributes"/>
+    <ds:schemaRef ds:uri="http://www.w3.org/2001/XMLSchema"/>
+    <ds:schemaRef ds:uri="http://schemas.microsoft.com/office/2006/metadata/properties"/>
+    <ds:schemaRef ds:uri="35164152-b517-4772-88ca-568e7071116f"/>
+    <ds:schemaRef ds:uri="1b5106bf-17bb-4950-8121-cb6fc1f3317f"/>
+    <ds:schemaRef ds:uri="http://schemas.microsoft.com/office/2006/documentManagement/types"/>
+    <ds:schemaRef ds:uri="http://schemas.microsoft.com/office/infopath/2007/PartnerControls"/>
+    <ds:schemaRef ds:uri="http://schemas.openxmlformats.org/package/2006/metadata/core-properties"/>
+    <ds:schemaRef ds:uri="http://purl.org/dc/elements/1.1/"/>
+    <ds:schemaRef ds:uri="http://purl.org/dc/terms/"/>
+    <ds:schemaRef ds:uri="http://schemas.microsoft.com/internal/obd"/>
+  </ds:schemaRefs>
+</ds:datastoreItem>
+</file>
+
+<file path=customXml/itemProps2.xml><?xml version="1.0" encoding="utf-8"?>
 <ds:datastoreItem xmlns:ds="http://schemas.openxmlformats.org/officeDocument/2006/customXml" ds:itemID="{D21A26E0-C17C-4818-B0E6-C9769A3FB3E6}">
   <ds:schemaRefs>
     <ds:schemaRef ds:uri="http://schemas.openxmlformats.org/officeDocument/2006/bibliography"/>
   </ds:schemaRefs>
 </ds:datastoreItem>
+</file>
+
+<file path=customXml/itemProps3.xml><?xml version="1.0" encoding="utf-8"?>
+<ds:datastoreItem xmlns:ds="http://schemas.openxmlformats.org/officeDocument/2006/customXml" ds:itemID="{4C3158BA-CF1E-4C16-BA75-F4C07E90B8F1}">
+  <ds:schemaRefs>
+    <ds:schemaRef ds:uri="http://purl.org/dc/terms/"/>
+    <ds:schemaRef ds:uri="1b5106bf-17bb-4950-8121-cb6fc1f3317f"/>
+    <ds:schemaRef ds:uri="http://schemas.microsoft.com/office/2006/metadata/properties"/>
+    <ds:schemaRef ds:uri="http://www.w3.org/XML/1998/namespace"/>
+    <ds:schemaRef ds:uri="http://purl.org/dc/elements/1.1/"/>
+    <ds:schemaRef ds:uri="http://purl.org/dc/dcmitype/"/>
+    <ds:schemaRef ds:uri="http://schemas.microsoft.com/office/2006/documentManagement/types"/>
+    <ds:schemaRef ds:uri="http://schemas.microsoft.com/office/infopath/2007/PartnerControls"/>
+    <ds:schemaRef ds:uri="http://schemas.openxmlformats.org/package/2006/metadata/core-properties"/>
+    <ds:schemaRef ds:uri="35164152-b517-4772-88ca-568e7071116f"/>
+  </ds:schemaRefs>
+</ds:datastoreItem>
+</file>
+
+<file path=customXml/itemProps4.xml><?xml version="1.0" encoding="utf-8"?>
+<ds:datastoreItem xmlns:ds="http://schemas.openxmlformats.org/officeDocument/2006/customXml" ds:itemID="{EF4CA80A-7613-4972-A943-050A5EE182C2}">
+  <ds:schemaRefs>
+    <ds:schemaRef ds:uri="http://schemas.microsoft.com/sharepoint/v3/contenttype/forms"/>
+  </ds:schemaRefs>
+</ds:datastoreItem>
 </file>